--- a/TABLE DESIGN.docx
+++ b/TABLE DESIGN.docx
@@ -296,25 +296,7 @@
           <w:sz w:val="36"/>
           <w:szCs w:val="36"/>
         </w:rPr>
-        <w:t xml:space="preserve">                                               Submitted </w:t>
-      </w:r>
-      <w:proofErr w:type="gramStart"/>
-      <w:r>
-        <w:rPr>
-          <w:rFonts w:ascii="Times New Roman" w:hAnsi="Times New Roman" w:cs="Times New Roman"/>
-          <w:sz w:val="36"/>
-          <w:szCs w:val="36"/>
-        </w:rPr>
-        <w:t>by :</w:t>
-      </w:r>
-      <w:proofErr w:type="gramEnd"/>
-      <w:r>
-        <w:rPr>
-          <w:rFonts w:ascii="Times New Roman" w:hAnsi="Times New Roman" w:cs="Times New Roman"/>
-          <w:sz w:val="36"/>
-          <w:szCs w:val="36"/>
-        </w:rPr>
-        <w:t xml:space="preserve"> Tessa Joseph</w:t>
+        <w:t xml:space="preserve">                                               Submitted by : Tessa Joseph</w:t>
       </w:r>
     </w:p>
     <w:p>
@@ -518,8 +500,6 @@
         <w:lastRenderedPageBreak/>
         <w:t>TABLE DESIGN</w:t>
       </w:r>
-      <w:bookmarkStart w:id="0" w:name="_GoBack"/>
-      <w:bookmarkEnd w:id="0"/>
     </w:p>
     <w:p>
       <w:pPr>
@@ -549,29 +529,7 @@
           <w:sz w:val="28"/>
           <w:szCs w:val="28"/>
         </w:rPr>
-        <w:t xml:space="preserve">Table </w:t>
-      </w:r>
-      <w:proofErr w:type="gramStart"/>
-      <w:r>
-        <w:rPr>
-          <w:rFonts w:ascii="Times New Roman" w:hAnsi="Times New Roman" w:cs="Times New Roman"/>
-          <w:b/>
-          <w:bCs/>
-          <w:sz w:val="28"/>
-          <w:szCs w:val="28"/>
-        </w:rPr>
-        <w:t>name :</w:t>
-      </w:r>
-      <w:proofErr w:type="gramEnd"/>
-      <w:r>
-        <w:rPr>
-          <w:rFonts w:ascii="Times New Roman" w:hAnsi="Times New Roman" w:cs="Times New Roman"/>
-          <w:b/>
-          <w:bCs/>
-          <w:sz w:val="28"/>
-          <w:szCs w:val="28"/>
-        </w:rPr>
-        <w:t xml:space="preserve"> tbl_login</w:t>
+        <w:t>Table name : tbl_login</w:t>
       </w:r>
     </w:p>
     <w:p>
@@ -600,7 +558,6 @@
         </w:rPr>
         <w:t xml:space="preserve"> </w:t>
       </w:r>
-      <w:proofErr w:type="spellStart"/>
       <w:r>
         <w:rPr>
           <w:rFonts w:ascii="Times New Roman" w:hAnsi="Times New Roman" w:cs="Times New Roman"/>
@@ -609,7 +566,6 @@
         </w:rPr>
         <w:t>Login_id</w:t>
       </w:r>
-      <w:proofErr w:type="spellEnd"/>
     </w:p>
     <w:tbl>
       <w:tblPr>
@@ -750,7 +706,6 @@
                 <w:szCs w:val="28"/>
               </w:rPr>
             </w:pPr>
-            <w:proofErr w:type="spellStart"/>
             <w:r>
               <w:rPr>
                 <w:rFonts w:ascii="Times New Roman" w:hAnsi="Times New Roman" w:cs="Times New Roman"/>
@@ -761,7 +716,6 @@
               </w:rPr>
               <w:t>Login_id</w:t>
             </w:r>
-            <w:proofErr w:type="spellEnd"/>
           </w:p>
         </w:tc>
         <w:tc>
@@ -1137,6 +1091,16 @@
                 <w:szCs w:val="28"/>
               </w:rPr>
               <w:t>D</w:t>
+            </w:r>
+            <w:r>
+              <w:rPr>
+                <w:rFonts w:ascii="Times New Roman" w:hAnsi="Times New Roman" w:cs="Times New Roman"/>
+                <w:b/>
+                <w:bCs/>
+                <w:sz w:val="28"/>
+                <w:szCs w:val="28"/>
+              </w:rPr>
+              <w:t>esign_</w:t>
             </w:r>
             <w:r>
               <w:rPr>
@@ -1233,42 +1197,8 @@
           <w:sz w:val="28"/>
           <w:szCs w:val="28"/>
         </w:rPr>
-        <w:t xml:space="preserve">Table </w:t>
+        <w:t>Table name : tbl_desig</w:t>
       </w:r>
-      <w:proofErr w:type="gramStart"/>
-      <w:r>
-        <w:rPr>
-          <w:rFonts w:ascii="Times New Roman" w:hAnsi="Times New Roman" w:cs="Times New Roman"/>
-          <w:b/>
-          <w:bCs/>
-          <w:sz w:val="28"/>
-          <w:szCs w:val="28"/>
-        </w:rPr>
-        <w:t>name :</w:t>
-      </w:r>
-      <w:proofErr w:type="gramEnd"/>
-      <w:r>
-        <w:rPr>
-          <w:rFonts w:ascii="Times New Roman" w:hAnsi="Times New Roman" w:cs="Times New Roman"/>
-          <w:b/>
-          <w:bCs/>
-          <w:sz w:val="28"/>
-          <w:szCs w:val="28"/>
-        </w:rPr>
-        <w:t xml:space="preserve"> </w:t>
-      </w:r>
-      <w:proofErr w:type="spellStart"/>
-      <w:r>
-        <w:rPr>
-          <w:rFonts w:ascii="Times New Roman" w:hAnsi="Times New Roman" w:cs="Times New Roman"/>
-          <w:b/>
-          <w:bCs/>
-          <w:sz w:val="28"/>
-          <w:szCs w:val="28"/>
-        </w:rPr>
-        <w:t>tbl_desig</w:t>
-      </w:r>
-      <w:proofErr w:type="spellEnd"/>
     </w:p>
     <w:p>
       <w:pPr>
@@ -1430,17 +1360,31 @@
             <w:pPr>
               <w:rPr>
                 <w:rFonts w:ascii="Times New Roman" w:hAnsi="Times New Roman" w:cs="Times New Roman"/>
-                <w:sz w:val="28"/>
-                <w:szCs w:val="28"/>
-              </w:rPr>
-            </w:pPr>
-            <w:r>
-              <w:rPr>
-                <w:rFonts w:ascii="Times New Roman" w:hAnsi="Times New Roman" w:cs="Times New Roman"/>
-                <w:sz w:val="28"/>
-                <w:szCs w:val="28"/>
-              </w:rPr>
-              <w:t>did</w:t>
+                <w:b/>
+                <w:bCs/>
+                <w:sz w:val="28"/>
+                <w:szCs w:val="28"/>
+              </w:rPr>
+            </w:pPr>
+            <w:r>
+              <w:rPr>
+                <w:rFonts w:ascii="Times New Roman" w:hAnsi="Times New Roman" w:cs="Times New Roman"/>
+                <w:b/>
+                <w:bCs/>
+                <w:sz w:val="28"/>
+                <w:szCs w:val="28"/>
+              </w:rPr>
+              <w:t>Desig_</w:t>
+            </w:r>
+            <w:r>
+              <w:rPr>
+                <w:rFonts w:ascii="Times New Roman" w:hAnsi="Times New Roman" w:cs="Times New Roman"/>
+                <w:b/>
+                <w:bCs/>
+                <w:sz w:val="28"/>
+                <w:szCs w:val="28"/>
+              </w:rPr>
+              <w:t>id</w:t>
             </w:r>
           </w:p>
         </w:tc>
@@ -1520,17 +1464,41 @@
             <w:pPr>
               <w:rPr>
                 <w:rFonts w:ascii="Times New Roman" w:hAnsi="Times New Roman" w:cs="Times New Roman"/>
-                <w:sz w:val="28"/>
-                <w:szCs w:val="28"/>
-              </w:rPr>
-            </w:pPr>
-            <w:r>
-              <w:rPr>
-                <w:rFonts w:ascii="Times New Roman" w:hAnsi="Times New Roman" w:cs="Times New Roman"/>
-                <w:sz w:val="28"/>
-                <w:szCs w:val="28"/>
-              </w:rPr>
-              <w:t>Desig_name</w:t>
+                <w:b/>
+                <w:bCs/>
+                <w:sz w:val="28"/>
+                <w:szCs w:val="28"/>
+              </w:rPr>
+            </w:pPr>
+            <w:r>
+              <w:rPr>
+                <w:rFonts w:ascii="Times New Roman" w:hAnsi="Times New Roman" w:cs="Times New Roman"/>
+                <w:b/>
+                <w:bCs/>
+                <w:sz w:val="28"/>
+                <w:szCs w:val="28"/>
+              </w:rPr>
+              <w:t>Desig</w:t>
+            </w:r>
+            <w:r>
+              <w:rPr>
+                <w:rFonts w:ascii="Times New Roman" w:hAnsi="Times New Roman" w:cs="Times New Roman"/>
+                <w:b/>
+                <w:bCs/>
+                <w:sz w:val="28"/>
+                <w:szCs w:val="28"/>
+              </w:rPr>
+              <w:t>_</w:t>
+            </w:r>
+            <w:r>
+              <w:rPr>
+                <w:rFonts w:ascii="Times New Roman" w:hAnsi="Times New Roman" w:cs="Times New Roman"/>
+                <w:b/>
+                <w:bCs/>
+                <w:sz w:val="28"/>
+                <w:szCs w:val="28"/>
+              </w:rPr>
+              <w:t>name</w:t>
             </w:r>
           </w:p>
         </w:tc>
@@ -1610,17 +1578,41 @@
             <w:pPr>
               <w:rPr>
                 <w:rFonts w:ascii="Times New Roman" w:hAnsi="Times New Roman" w:cs="Times New Roman"/>
-                <w:sz w:val="28"/>
-                <w:szCs w:val="28"/>
-              </w:rPr>
-            </w:pPr>
-            <w:r>
-              <w:rPr>
-                <w:rFonts w:ascii="Times New Roman" w:hAnsi="Times New Roman" w:cs="Times New Roman"/>
-                <w:sz w:val="28"/>
-                <w:szCs w:val="28"/>
-              </w:rPr>
-              <w:t>D_status</w:t>
+                <w:b/>
+                <w:bCs/>
+                <w:sz w:val="28"/>
+                <w:szCs w:val="28"/>
+              </w:rPr>
+            </w:pPr>
+            <w:r>
+              <w:rPr>
+                <w:rFonts w:ascii="Times New Roman" w:hAnsi="Times New Roman" w:cs="Times New Roman"/>
+                <w:b/>
+                <w:bCs/>
+                <w:sz w:val="28"/>
+                <w:szCs w:val="28"/>
+              </w:rPr>
+              <w:t>D</w:t>
+            </w:r>
+            <w:r>
+              <w:rPr>
+                <w:rFonts w:ascii="Times New Roman" w:hAnsi="Times New Roman" w:cs="Times New Roman"/>
+                <w:b/>
+                <w:bCs/>
+                <w:sz w:val="28"/>
+                <w:szCs w:val="28"/>
+              </w:rPr>
+              <w:t>esig</w:t>
+            </w:r>
+            <w:r>
+              <w:rPr>
+                <w:rFonts w:ascii="Times New Roman" w:hAnsi="Times New Roman" w:cs="Times New Roman"/>
+                <w:b/>
+                <w:bCs/>
+                <w:sz w:val="28"/>
+                <w:szCs w:val="28"/>
+              </w:rPr>
+              <w:t>_status</w:t>
             </w:r>
           </w:p>
         </w:tc>
@@ -1689,6 +1681,7 @@
           <w:szCs w:val="28"/>
         </w:rPr>
       </w:pPr>
+      <w:bookmarkStart w:id="0" w:name="_Hlk68014831"/>
       <w:r>
         <w:rPr>
           <w:rFonts w:ascii="Times New Roman" w:hAnsi="Times New Roman" w:cs="Times New Roman"/>
@@ -1697,9 +1690,8 @@
           <w:sz w:val="28"/>
           <w:szCs w:val="28"/>
         </w:rPr>
-        <w:t xml:space="preserve">Table </w:t>
+        <w:t>Table name : tbl_</w:t>
       </w:r>
-      <w:proofErr w:type="gramStart"/>
       <w:r>
         <w:rPr>
           <w:rFonts w:ascii="Times New Roman" w:hAnsi="Times New Roman" w:cs="Times New Roman"/>
@@ -1708,9 +1700,8 @@
           <w:sz w:val="28"/>
           <w:szCs w:val="28"/>
         </w:rPr>
-        <w:t>name :</w:t>
+        <w:t>cust_</w:t>
       </w:r>
-      <w:proofErr w:type="gramEnd"/>
       <w:r>
         <w:rPr>
           <w:rFonts w:ascii="Times New Roman" w:hAnsi="Times New Roman" w:cs="Times New Roman"/>
@@ -1719,20 +1710,8 @@
           <w:sz w:val="28"/>
           <w:szCs w:val="28"/>
         </w:rPr>
-        <w:t xml:space="preserve"> </w:t>
+        <w:t>reg</w:t>
       </w:r>
-      <w:proofErr w:type="spellStart"/>
-      <w:r>
-        <w:rPr>
-          <w:rFonts w:ascii="Times New Roman" w:hAnsi="Times New Roman" w:cs="Times New Roman"/>
-          <w:b/>
-          <w:bCs/>
-          <w:sz w:val="28"/>
-          <w:szCs w:val="28"/>
-        </w:rPr>
-        <w:t>tbl_register</w:t>
-      </w:r>
-      <w:proofErr w:type="spellEnd"/>
     </w:p>
     <w:p>
       <w:pPr>
@@ -1752,7 +1731,6 @@
         </w:rPr>
         <w:t xml:space="preserve">Primary key: </w:t>
       </w:r>
-      <w:proofErr w:type="spellStart"/>
       <w:r>
         <w:rPr>
           <w:rFonts w:ascii="Times New Roman" w:hAnsi="Times New Roman" w:cs="Times New Roman"/>
@@ -1761,7 +1739,6 @@
         </w:rPr>
         <w:t>Reg_id</w:t>
       </w:r>
-      <w:proofErr w:type="spellEnd"/>
     </w:p>
     <w:p>
       <w:pPr>
@@ -1789,18 +1766,8 @@
           <w:sz w:val="28"/>
           <w:szCs w:val="28"/>
         </w:rPr>
-        <w:t xml:space="preserve"> </w:t>
+        <w:t xml:space="preserve"> Login_id</w:t>
       </w:r>
-      <w:proofErr w:type="spellStart"/>
-      <w:r>
-        <w:rPr>
-          <w:rFonts w:ascii="Times New Roman" w:hAnsi="Times New Roman" w:cs="Times New Roman"/>
-          <w:sz w:val="28"/>
-          <w:szCs w:val="28"/>
-        </w:rPr>
-        <w:t>Login_id</w:t>
-      </w:r>
-      <w:proofErr w:type="spellEnd"/>
     </w:p>
     <w:tbl>
       <w:tblPr>
@@ -1941,18 +1908,26 @@
                 <w:szCs w:val="28"/>
               </w:rPr>
             </w:pPr>
-            <w:proofErr w:type="spellStart"/>
-            <w:r>
-              <w:rPr>
-                <w:rFonts w:ascii="Times New Roman" w:hAnsi="Times New Roman" w:cs="Times New Roman"/>
-                <w:b/>
-                <w:bCs/>
-                <w:sz w:val="28"/>
-                <w:szCs w:val="28"/>
-              </w:rPr>
-              <w:t>Reg_id</w:t>
-            </w:r>
-            <w:proofErr w:type="spellEnd"/>
+            <w:r>
+              <w:rPr>
+                <w:rFonts w:ascii="Times New Roman" w:hAnsi="Times New Roman" w:cs="Times New Roman"/>
+                <w:b/>
+                <w:bCs/>
+                <w:sz w:val="28"/>
+                <w:szCs w:val="28"/>
+              </w:rPr>
+              <w:t>Cust</w:t>
+            </w:r>
+            <w:r>
+              <w:rPr>
+                <w:rFonts w:ascii="Times New Roman" w:hAnsi="Times New Roman" w:cs="Times New Roman"/>
+                <w:b/>
+                <w:bCs/>
+                <w:sz w:val="28"/>
+                <w:szCs w:val="28"/>
+              </w:rPr>
+              <w:t>_id</w:t>
+            </w:r>
           </w:p>
         </w:tc>
         <w:tc>
@@ -2045,7 +2020,27 @@
                 <w:sz w:val="28"/>
                 <w:szCs w:val="28"/>
               </w:rPr>
-              <w:t xml:space="preserve">Customer_name </w:t>
+              <w:t>Cus</w:t>
+            </w:r>
+            <w:r>
+              <w:rPr>
+                <w:rFonts w:ascii="Times New Roman" w:hAnsi="Times New Roman" w:cs="Times New Roman"/>
+                <w:b/>
+                <w:bCs/>
+                <w:sz w:val="28"/>
+                <w:szCs w:val="28"/>
+              </w:rPr>
+              <w:t>t_</w:t>
+            </w:r>
+            <w:r>
+              <w:rPr>
+                <w:rFonts w:ascii="Times New Roman" w:hAnsi="Times New Roman" w:cs="Times New Roman"/>
+                <w:b/>
+                <w:bCs/>
+                <w:sz w:val="28"/>
+                <w:szCs w:val="28"/>
+              </w:rPr>
+              <w:t>name</w:t>
             </w:r>
           </w:p>
         </w:tc>
@@ -2139,7 +2134,29 @@
                 <w:sz w:val="28"/>
                 <w:szCs w:val="28"/>
               </w:rPr>
-              <w:t>Phone_number</w:t>
+              <w:t>Phone</w:t>
+            </w:r>
+            <w:bookmarkStart w:id="1" w:name="_Hlk68014808"/>
+            <w:r>
+              <w:rPr>
+                <w:rFonts w:ascii="Times New Roman" w:hAnsi="Times New Roman" w:cs="Times New Roman"/>
+                <w:b/>
+                <w:bCs/>
+                <w:sz w:val="28"/>
+                <w:szCs w:val="28"/>
+              </w:rPr>
+              <w:t>_</w:t>
+            </w:r>
+            <w:bookmarkEnd w:id="1"/>
+            <w:r>
+              <w:rPr>
+                <w:rFonts w:ascii="Times New Roman" w:hAnsi="Times New Roman" w:cs="Times New Roman"/>
+                <w:b/>
+                <w:bCs/>
+                <w:sz w:val="28"/>
+                <w:szCs w:val="28"/>
+              </w:rPr>
+              <w:t>number</w:t>
             </w:r>
           </w:p>
         </w:tc>
@@ -2421,7 +2438,7 @@
                 <w:sz w:val="28"/>
                 <w:szCs w:val="28"/>
               </w:rPr>
-              <w:t>District</w:t>
+              <w:t>Landmark</w:t>
             </w:r>
           </w:p>
         </w:tc>
@@ -2465,7 +2482,7 @@
                 <w:sz w:val="28"/>
                 <w:szCs w:val="28"/>
               </w:rPr>
-              <w:t>District of customer</w:t>
+              <w:t>Landmark of customer</w:t>
             </w:r>
           </w:p>
         </w:tc>
@@ -2515,7 +2532,7 @@
                 <w:sz w:val="28"/>
                 <w:szCs w:val="28"/>
               </w:rPr>
-              <w:t>State</w:t>
+              <w:t>District</w:t>
             </w:r>
           </w:p>
         </w:tc>
@@ -2559,7 +2576,7 @@
                 <w:sz w:val="28"/>
                 <w:szCs w:val="28"/>
               </w:rPr>
-              <w:t>State of customer</w:t>
+              <w:t>District of customer</w:t>
             </w:r>
           </w:p>
         </w:tc>
@@ -2583,6 +2600,7 @@
                 <w:sz w:val="28"/>
                 <w:szCs w:val="28"/>
               </w:rPr>
+              <w:lastRenderedPageBreak/>
               <w:t>8</w:t>
             </w:r>
           </w:p>
@@ -2609,7 +2627,7 @@
                 <w:sz w:val="28"/>
                 <w:szCs w:val="28"/>
               </w:rPr>
-              <w:t>Password</w:t>
+              <w:t>State</w:t>
             </w:r>
           </w:p>
         </w:tc>
@@ -2653,7 +2671,7 @@
                 <w:sz w:val="28"/>
                 <w:szCs w:val="28"/>
               </w:rPr>
-              <w:t>Password to login</w:t>
+              <w:t>State of customer</w:t>
             </w:r>
           </w:p>
         </w:tc>
@@ -2677,7 +2695,6 @@
                 <w:sz w:val="28"/>
                 <w:szCs w:val="28"/>
               </w:rPr>
-              <w:lastRenderedPageBreak/>
               <w:t>9</w:t>
             </w:r>
           </w:p>
@@ -2696,7 +2713,100 @@
                 <w:szCs w:val="28"/>
               </w:rPr>
             </w:pPr>
-            <w:proofErr w:type="spellStart"/>
+            <w:r>
+              <w:rPr>
+                <w:rFonts w:ascii="Times New Roman" w:hAnsi="Times New Roman" w:cs="Times New Roman"/>
+                <w:b/>
+                <w:bCs/>
+                <w:sz w:val="28"/>
+                <w:szCs w:val="28"/>
+              </w:rPr>
+              <w:t>Password</w:t>
+            </w:r>
+          </w:p>
+        </w:tc>
+        <w:tc>
+          <w:tcPr>
+            <w:tcW w:w="2338" w:type="dxa"/>
+          </w:tcPr>
+          <w:p>
+            <w:pPr>
+              <w:rPr>
+                <w:rFonts w:ascii="Times New Roman" w:hAnsi="Times New Roman" w:cs="Times New Roman"/>
+                <w:sz w:val="28"/>
+                <w:szCs w:val="28"/>
+              </w:rPr>
+            </w:pPr>
+            <w:r>
+              <w:rPr>
+                <w:rFonts w:ascii="Times New Roman" w:hAnsi="Times New Roman" w:cs="Times New Roman"/>
+                <w:sz w:val="28"/>
+                <w:szCs w:val="28"/>
+              </w:rPr>
+              <w:t>Varchar</w:t>
+            </w:r>
+          </w:p>
+        </w:tc>
+        <w:tc>
+          <w:tcPr>
+            <w:tcW w:w="2338" w:type="dxa"/>
+          </w:tcPr>
+          <w:p>
+            <w:pPr>
+              <w:rPr>
+                <w:rFonts w:ascii="Times New Roman" w:hAnsi="Times New Roman" w:cs="Times New Roman"/>
+                <w:sz w:val="28"/>
+                <w:szCs w:val="28"/>
+              </w:rPr>
+            </w:pPr>
+            <w:r>
+              <w:rPr>
+                <w:rFonts w:ascii="Times New Roman" w:hAnsi="Times New Roman" w:cs="Times New Roman"/>
+                <w:sz w:val="28"/>
+                <w:szCs w:val="28"/>
+              </w:rPr>
+              <w:t>Password to login</w:t>
+            </w:r>
+          </w:p>
+        </w:tc>
+      </w:tr>
+      <w:tr>
+        <w:tc>
+          <w:tcPr>
+            <w:tcW w:w="2337" w:type="dxa"/>
+          </w:tcPr>
+          <w:p>
+            <w:pPr>
+              <w:rPr>
+                <w:rFonts w:ascii="Times New Roman" w:hAnsi="Times New Roman" w:cs="Times New Roman"/>
+                <w:sz w:val="28"/>
+                <w:szCs w:val="28"/>
+              </w:rPr>
+            </w:pPr>
+            <w:r>
+              <w:rPr>
+                <w:rFonts w:ascii="Times New Roman" w:hAnsi="Times New Roman" w:cs="Times New Roman"/>
+                <w:sz w:val="28"/>
+                <w:szCs w:val="28"/>
+              </w:rPr>
+              <w:t>10</w:t>
+            </w:r>
+          </w:p>
+        </w:tc>
+        <w:tc>
+          <w:tcPr>
+            <w:tcW w:w="2337" w:type="dxa"/>
+          </w:tcPr>
+          <w:p>
+            <w:pPr>
+              <w:rPr>
+                <w:rFonts w:ascii="Times New Roman" w:hAnsi="Times New Roman" w:cs="Times New Roman"/>
+                <w:b/>
+                <w:bCs/>
+                <w:sz w:val="28"/>
+                <w:szCs w:val="28"/>
+              </w:rPr>
+            </w:pPr>
             <w:r>
               <w:rPr>
                 <w:rFonts w:ascii="Times New Roman" w:hAnsi="Times New Roman" w:cs="Times New Roman"/>
@@ -2707,7 +2817,6 @@
               </w:rPr>
               <w:t>Login_id</w:t>
             </w:r>
-            <w:proofErr w:type="spellEnd"/>
           </w:p>
         </w:tc>
         <w:tc>
@@ -2755,6 +2864,7 @@
           </w:p>
         </w:tc>
       </w:tr>
+      <w:bookmarkEnd w:id="0"/>
     </w:tbl>
     <w:p>
       <w:pPr>
@@ -2785,9 +2895,8 @@
           <w:sz w:val="28"/>
           <w:szCs w:val="28"/>
         </w:rPr>
-        <w:t xml:space="preserve">Table name: </w:t>
+        <w:t>Table name : tbl_</w:t>
       </w:r>
-      <w:proofErr w:type="spellStart"/>
       <w:r>
         <w:rPr>
           <w:rFonts w:ascii="Times New Roman" w:hAnsi="Times New Roman" w:cs="Times New Roman"/>
@@ -2796,18 +2905,8 @@
           <w:sz w:val="28"/>
           <w:szCs w:val="28"/>
         </w:rPr>
-        <w:t>tbl_connection</w:t>
+        <w:t>staff</w:t>
       </w:r>
-      <w:proofErr w:type="spellEnd"/>
-    </w:p>
-    <w:p>
-      <w:pPr>
-        <w:rPr>
-          <w:rFonts w:ascii="Times New Roman" w:hAnsi="Times New Roman" w:cs="Times New Roman"/>
-          <w:sz w:val="28"/>
-          <w:szCs w:val="28"/>
-        </w:rPr>
-      </w:pPr>
       <w:r>
         <w:rPr>
           <w:rFonts w:ascii="Times New Roman" w:hAnsi="Times New Roman" w:cs="Times New Roman"/>
@@ -2816,15 +2915,17 @@
           <w:sz w:val="28"/>
           <w:szCs w:val="28"/>
         </w:rPr>
-        <w:t>Primary key:</w:t>
+        <w:t>_</w:t>
       </w:r>
       <w:r>
         <w:rPr>
           <w:rFonts w:ascii="Times New Roman" w:hAnsi="Times New Roman" w:cs="Times New Roman"/>
-          <w:sz w:val="28"/>
-          <w:szCs w:val="28"/>
-        </w:rPr>
-        <w:t xml:space="preserve"> cid</w:t>
+          <w:b/>
+          <w:bCs/>
+          <w:sz w:val="28"/>
+          <w:szCs w:val="28"/>
+        </w:rPr>
+        <w:t>reg</w:t>
       </w:r>
     </w:p>
     <w:p>
@@ -2843,7 +2944,7 @@
           <w:sz w:val="28"/>
           <w:szCs w:val="28"/>
         </w:rPr>
-        <w:t>Foreign key</w:t>
+        <w:t xml:space="preserve">Primary key: </w:t>
       </w:r>
       <w:r>
         <w:rPr>
@@ -2851,18 +2952,37 @@
           <w:sz w:val="28"/>
           <w:szCs w:val="28"/>
         </w:rPr>
-        <w:t xml:space="preserve">: </w:t>
+        <w:t>Reg_id</w:t>
       </w:r>
-      <w:proofErr w:type="spellStart"/>
+    </w:p>
+    <w:p>
+      <w:pPr>
+        <w:rPr>
+          <w:rFonts w:ascii="Times New Roman" w:hAnsi="Times New Roman" w:cs="Times New Roman"/>
+          <w:b/>
+          <w:bCs/>
+          <w:sz w:val="28"/>
+          <w:szCs w:val="28"/>
+        </w:rPr>
+      </w:pPr>
       <w:r>
         <w:rPr>
           <w:rFonts w:ascii="Times New Roman" w:hAnsi="Times New Roman" w:cs="Times New Roman"/>
-          <w:sz w:val="28"/>
-          <w:szCs w:val="28"/>
-        </w:rPr>
-        <w:t>Login_id</w:t>
+          <w:b/>
+          <w:bCs/>
+          <w:sz w:val="28"/>
+          <w:szCs w:val="28"/>
+        </w:rPr>
+        <w:t>Foreign key:</w:t>
       </w:r>
-      <w:proofErr w:type="spellEnd"/>
+      <w:r>
+        <w:rPr>
+          <w:rFonts w:ascii="Times New Roman" w:hAnsi="Times New Roman" w:cs="Times New Roman"/>
+          <w:sz w:val="28"/>
+          <w:szCs w:val="28"/>
+        </w:rPr>
+        <w:t xml:space="preserve"> Login_id</w:t>
+      </w:r>
     </w:p>
     <w:tbl>
       <w:tblPr>
@@ -3011,29 +3131,39 @@
                 <w:sz w:val="28"/>
                 <w:szCs w:val="28"/>
               </w:rPr>
-              <w:t>cid</w:t>
-            </w:r>
-          </w:p>
-        </w:tc>
-        <w:tc>
-          <w:tcPr>
-            <w:tcW w:w="2338" w:type="dxa"/>
-          </w:tcPr>
-          <w:p>
-            <w:pPr>
-              <w:rPr>
-                <w:rFonts w:ascii="Times New Roman" w:hAnsi="Times New Roman" w:cs="Times New Roman"/>
-                <w:sz w:val="28"/>
-                <w:szCs w:val="28"/>
-              </w:rPr>
-            </w:pPr>
-            <w:r>
-              <w:rPr>
-                <w:rFonts w:ascii="Times New Roman" w:hAnsi="Times New Roman" w:cs="Times New Roman"/>
-                <w:sz w:val="28"/>
-                <w:szCs w:val="28"/>
-              </w:rPr>
-              <w:t>varchar</w:t>
+              <w:t>Staff</w:t>
+            </w:r>
+            <w:r>
+              <w:rPr>
+                <w:rFonts w:ascii="Times New Roman" w:hAnsi="Times New Roman" w:cs="Times New Roman"/>
+                <w:b/>
+                <w:bCs/>
+                <w:sz w:val="28"/>
+                <w:szCs w:val="28"/>
+              </w:rPr>
+              <w:t>_id</w:t>
+            </w:r>
+          </w:p>
+        </w:tc>
+        <w:tc>
+          <w:tcPr>
+            <w:tcW w:w="2338" w:type="dxa"/>
+          </w:tcPr>
+          <w:p>
+            <w:pPr>
+              <w:rPr>
+                <w:rFonts w:ascii="Times New Roman" w:hAnsi="Times New Roman" w:cs="Times New Roman"/>
+                <w:sz w:val="28"/>
+                <w:szCs w:val="28"/>
+              </w:rPr>
+            </w:pPr>
+            <w:r>
+              <w:rPr>
+                <w:rFonts w:ascii="Times New Roman" w:hAnsi="Times New Roman" w:cs="Times New Roman"/>
+                <w:sz w:val="28"/>
+                <w:szCs w:val="28"/>
+              </w:rPr>
+              <w:t>Varchar</w:t>
             </w:r>
           </w:p>
         </w:tc>
@@ -3097,61 +3227,87 @@
                 <w:szCs w:val="28"/>
               </w:rPr>
             </w:pPr>
-            <w:proofErr w:type="spellStart"/>
-            <w:r>
-              <w:rPr>
-                <w:rFonts w:ascii="Times New Roman" w:hAnsi="Times New Roman" w:cs="Times New Roman"/>
-                <w:b/>
-                <w:bCs/>
-                <w:sz w:val="28"/>
-                <w:szCs w:val="28"/>
-              </w:rPr>
-              <w:t>Login_id</w:t>
-            </w:r>
-            <w:proofErr w:type="spellEnd"/>
-          </w:p>
-        </w:tc>
-        <w:tc>
-          <w:tcPr>
-            <w:tcW w:w="2338" w:type="dxa"/>
-          </w:tcPr>
-          <w:p>
-            <w:pPr>
-              <w:rPr>
-                <w:rFonts w:ascii="Times New Roman" w:hAnsi="Times New Roman" w:cs="Times New Roman"/>
-                <w:sz w:val="28"/>
-                <w:szCs w:val="28"/>
-              </w:rPr>
-            </w:pPr>
-            <w:r>
-              <w:rPr>
-                <w:rFonts w:ascii="Times New Roman" w:hAnsi="Times New Roman" w:cs="Times New Roman"/>
-                <w:sz w:val="28"/>
-                <w:szCs w:val="28"/>
-              </w:rPr>
-              <w:t>integer</w:t>
-            </w:r>
-          </w:p>
-        </w:tc>
-        <w:tc>
-          <w:tcPr>
-            <w:tcW w:w="2338" w:type="dxa"/>
-          </w:tcPr>
-          <w:p>
-            <w:pPr>
-              <w:rPr>
-                <w:rFonts w:ascii="Times New Roman" w:hAnsi="Times New Roman" w:cs="Times New Roman"/>
-                <w:sz w:val="28"/>
-                <w:szCs w:val="28"/>
-              </w:rPr>
-            </w:pPr>
-            <w:r>
-              <w:rPr>
-                <w:rFonts w:ascii="Times New Roman" w:hAnsi="Times New Roman" w:cs="Times New Roman"/>
-                <w:sz w:val="28"/>
-                <w:szCs w:val="28"/>
-              </w:rPr>
-              <w:t>Foreign key</w:t>
+            <w:r>
+              <w:rPr>
+                <w:rFonts w:ascii="Times New Roman" w:hAnsi="Times New Roman" w:cs="Times New Roman"/>
+                <w:b/>
+                <w:bCs/>
+                <w:sz w:val="28"/>
+                <w:szCs w:val="28"/>
+              </w:rPr>
+              <w:t>Staff</w:t>
+            </w:r>
+            <w:r>
+              <w:rPr>
+                <w:rFonts w:ascii="Times New Roman" w:hAnsi="Times New Roman" w:cs="Times New Roman"/>
+                <w:b/>
+                <w:bCs/>
+                <w:sz w:val="28"/>
+                <w:szCs w:val="28"/>
+              </w:rPr>
+              <w:t>_</w:t>
+            </w:r>
+            <w:r>
+              <w:rPr>
+                <w:rFonts w:ascii="Times New Roman" w:hAnsi="Times New Roman" w:cs="Times New Roman"/>
+                <w:b/>
+                <w:bCs/>
+                <w:sz w:val="28"/>
+                <w:szCs w:val="28"/>
+              </w:rPr>
+              <w:t>name</w:t>
+            </w:r>
+          </w:p>
+        </w:tc>
+        <w:tc>
+          <w:tcPr>
+            <w:tcW w:w="2338" w:type="dxa"/>
+          </w:tcPr>
+          <w:p>
+            <w:pPr>
+              <w:rPr>
+                <w:rFonts w:ascii="Times New Roman" w:hAnsi="Times New Roman" w:cs="Times New Roman"/>
+                <w:sz w:val="28"/>
+                <w:szCs w:val="28"/>
+              </w:rPr>
+            </w:pPr>
+            <w:r>
+              <w:rPr>
+                <w:rFonts w:ascii="Times New Roman" w:hAnsi="Times New Roman" w:cs="Times New Roman"/>
+                <w:sz w:val="28"/>
+                <w:szCs w:val="28"/>
+              </w:rPr>
+              <w:t>Varchar</w:t>
+            </w:r>
+          </w:p>
+        </w:tc>
+        <w:tc>
+          <w:tcPr>
+            <w:tcW w:w="2338" w:type="dxa"/>
+          </w:tcPr>
+          <w:p>
+            <w:pPr>
+              <w:rPr>
+                <w:rFonts w:ascii="Times New Roman" w:hAnsi="Times New Roman" w:cs="Times New Roman"/>
+                <w:sz w:val="28"/>
+                <w:szCs w:val="28"/>
+              </w:rPr>
+            </w:pPr>
+            <w:r>
+              <w:rPr>
+                <w:rFonts w:ascii="Times New Roman" w:hAnsi="Times New Roman" w:cs="Times New Roman"/>
+                <w:sz w:val="28"/>
+                <w:szCs w:val="28"/>
+              </w:rPr>
+              <w:t xml:space="preserve">Name of </w:t>
+            </w:r>
+            <w:r>
+              <w:rPr>
+                <w:rFonts w:ascii="Times New Roman" w:hAnsi="Times New Roman" w:cs="Times New Roman"/>
+                <w:sz w:val="28"/>
+                <w:szCs w:val="28"/>
+              </w:rPr>
+              <w:t>staff</w:t>
             </w:r>
           </w:p>
         </w:tc>
@@ -3201,51 +3357,51 @@
                 <w:sz w:val="28"/>
                 <w:szCs w:val="28"/>
               </w:rPr>
-              <w:t>Due_date</w:t>
-            </w:r>
-          </w:p>
-        </w:tc>
-        <w:tc>
-          <w:tcPr>
-            <w:tcW w:w="2338" w:type="dxa"/>
-          </w:tcPr>
-          <w:p>
-            <w:pPr>
-              <w:rPr>
-                <w:rFonts w:ascii="Times New Roman" w:hAnsi="Times New Roman" w:cs="Times New Roman"/>
-                <w:sz w:val="28"/>
-                <w:szCs w:val="28"/>
-              </w:rPr>
-            </w:pPr>
-            <w:r>
-              <w:rPr>
-                <w:rFonts w:ascii="Times New Roman" w:hAnsi="Times New Roman" w:cs="Times New Roman"/>
-                <w:sz w:val="28"/>
-                <w:szCs w:val="28"/>
-              </w:rPr>
-              <w:t>varchar</w:t>
-            </w:r>
-          </w:p>
-        </w:tc>
-        <w:tc>
-          <w:tcPr>
-            <w:tcW w:w="2338" w:type="dxa"/>
-          </w:tcPr>
-          <w:p>
-            <w:pPr>
-              <w:rPr>
-                <w:rFonts w:ascii="Times New Roman" w:hAnsi="Times New Roman" w:cs="Times New Roman"/>
-                <w:sz w:val="28"/>
-                <w:szCs w:val="28"/>
-              </w:rPr>
-            </w:pPr>
-            <w:r>
-              <w:rPr>
-                <w:rFonts w:ascii="Times New Roman" w:hAnsi="Times New Roman" w:cs="Times New Roman"/>
-                <w:sz w:val="28"/>
-                <w:szCs w:val="28"/>
-              </w:rPr>
-              <w:t>Validity</w:t>
+              <w:t>Phone_number</w:t>
+            </w:r>
+          </w:p>
+        </w:tc>
+        <w:tc>
+          <w:tcPr>
+            <w:tcW w:w="2338" w:type="dxa"/>
+          </w:tcPr>
+          <w:p>
+            <w:pPr>
+              <w:rPr>
+                <w:rFonts w:ascii="Times New Roman" w:hAnsi="Times New Roman" w:cs="Times New Roman"/>
+                <w:sz w:val="28"/>
+                <w:szCs w:val="28"/>
+              </w:rPr>
+            </w:pPr>
+            <w:r>
+              <w:rPr>
+                <w:rFonts w:ascii="Times New Roman" w:hAnsi="Times New Roman" w:cs="Times New Roman"/>
+                <w:sz w:val="28"/>
+                <w:szCs w:val="28"/>
+              </w:rPr>
+              <w:t>Integer</w:t>
+            </w:r>
+          </w:p>
+        </w:tc>
+        <w:tc>
+          <w:tcPr>
+            <w:tcW w:w="2338" w:type="dxa"/>
+          </w:tcPr>
+          <w:p>
+            <w:pPr>
+              <w:rPr>
+                <w:rFonts w:ascii="Times New Roman" w:hAnsi="Times New Roman" w:cs="Times New Roman"/>
+                <w:sz w:val="28"/>
+                <w:szCs w:val="28"/>
+              </w:rPr>
+            </w:pPr>
+            <w:r>
+              <w:rPr>
+                <w:rFonts w:ascii="Times New Roman" w:hAnsi="Times New Roman" w:cs="Times New Roman"/>
+                <w:sz w:val="28"/>
+                <w:szCs w:val="28"/>
+              </w:rPr>
+              <w:t>Unique</w:t>
             </w:r>
           </w:p>
         </w:tc>
@@ -3295,51 +3451,51 @@
                 <w:sz w:val="28"/>
                 <w:szCs w:val="28"/>
               </w:rPr>
-              <w:t xml:space="preserve">Connection_state </w:t>
-            </w:r>
-          </w:p>
-        </w:tc>
-        <w:tc>
-          <w:tcPr>
-            <w:tcW w:w="2338" w:type="dxa"/>
-          </w:tcPr>
-          <w:p>
-            <w:pPr>
-              <w:rPr>
-                <w:rFonts w:ascii="Times New Roman" w:hAnsi="Times New Roman" w:cs="Times New Roman"/>
-                <w:sz w:val="28"/>
-                <w:szCs w:val="28"/>
-              </w:rPr>
-            </w:pPr>
-            <w:r>
-              <w:rPr>
-                <w:rFonts w:ascii="Times New Roman" w:hAnsi="Times New Roman" w:cs="Times New Roman"/>
-                <w:sz w:val="28"/>
-                <w:szCs w:val="28"/>
-              </w:rPr>
-              <w:t>varchar</w:t>
-            </w:r>
-          </w:p>
-        </w:tc>
-        <w:tc>
-          <w:tcPr>
-            <w:tcW w:w="2338" w:type="dxa"/>
-          </w:tcPr>
-          <w:p>
-            <w:pPr>
-              <w:rPr>
-                <w:rFonts w:ascii="Times New Roman" w:hAnsi="Times New Roman" w:cs="Times New Roman"/>
-                <w:sz w:val="28"/>
-                <w:szCs w:val="28"/>
-              </w:rPr>
-            </w:pPr>
-            <w:r>
-              <w:rPr>
-                <w:rFonts w:ascii="Times New Roman" w:hAnsi="Times New Roman" w:cs="Times New Roman"/>
-                <w:sz w:val="28"/>
-                <w:szCs w:val="28"/>
-              </w:rPr>
-              <w:t>State of connection</w:t>
+              <w:t>Email</w:t>
+            </w:r>
+          </w:p>
+        </w:tc>
+        <w:tc>
+          <w:tcPr>
+            <w:tcW w:w="2338" w:type="dxa"/>
+          </w:tcPr>
+          <w:p>
+            <w:pPr>
+              <w:rPr>
+                <w:rFonts w:ascii="Times New Roman" w:hAnsi="Times New Roman" w:cs="Times New Roman"/>
+                <w:sz w:val="28"/>
+                <w:szCs w:val="28"/>
+              </w:rPr>
+            </w:pPr>
+            <w:r>
+              <w:rPr>
+                <w:rFonts w:ascii="Times New Roman" w:hAnsi="Times New Roman" w:cs="Times New Roman"/>
+                <w:sz w:val="28"/>
+                <w:szCs w:val="28"/>
+              </w:rPr>
+              <w:t>Varchar</w:t>
+            </w:r>
+          </w:p>
+        </w:tc>
+        <w:tc>
+          <w:tcPr>
+            <w:tcW w:w="2338" w:type="dxa"/>
+          </w:tcPr>
+          <w:p>
+            <w:pPr>
+              <w:rPr>
+                <w:rFonts w:ascii="Times New Roman" w:hAnsi="Times New Roman" w:cs="Times New Roman"/>
+                <w:sz w:val="28"/>
+                <w:szCs w:val="28"/>
+              </w:rPr>
+            </w:pPr>
+            <w:r>
+              <w:rPr>
+                <w:rFonts w:ascii="Times New Roman" w:hAnsi="Times New Roman" w:cs="Times New Roman"/>
+                <w:sz w:val="28"/>
+                <w:szCs w:val="28"/>
+              </w:rPr>
+              <w:t>Unique</w:t>
             </w:r>
           </w:p>
         </w:tc>
@@ -3389,51 +3545,459 @@
                 <w:sz w:val="28"/>
                 <w:szCs w:val="28"/>
               </w:rPr>
-              <w:t>balance</w:t>
-            </w:r>
-          </w:p>
-        </w:tc>
-        <w:tc>
-          <w:tcPr>
-            <w:tcW w:w="2338" w:type="dxa"/>
-          </w:tcPr>
-          <w:p>
-            <w:pPr>
-              <w:rPr>
-                <w:rFonts w:ascii="Times New Roman" w:hAnsi="Times New Roman" w:cs="Times New Roman"/>
-                <w:sz w:val="28"/>
-                <w:szCs w:val="28"/>
-              </w:rPr>
-            </w:pPr>
-            <w:r>
-              <w:rPr>
-                <w:rFonts w:ascii="Times New Roman" w:hAnsi="Times New Roman" w:cs="Times New Roman"/>
-                <w:sz w:val="28"/>
-                <w:szCs w:val="28"/>
-              </w:rPr>
-              <w:t>Integer</w:t>
-            </w:r>
-          </w:p>
-        </w:tc>
-        <w:tc>
-          <w:tcPr>
-            <w:tcW w:w="2338" w:type="dxa"/>
-          </w:tcPr>
-          <w:p>
-            <w:pPr>
-              <w:rPr>
-                <w:rFonts w:ascii="Times New Roman" w:hAnsi="Times New Roman" w:cs="Times New Roman"/>
-                <w:sz w:val="28"/>
-                <w:szCs w:val="28"/>
-              </w:rPr>
-            </w:pPr>
-            <w:r>
-              <w:rPr>
-                <w:rFonts w:ascii="Times New Roman" w:hAnsi="Times New Roman" w:cs="Times New Roman"/>
-                <w:sz w:val="28"/>
-                <w:szCs w:val="28"/>
-              </w:rPr>
-              <w:t>Balance amount</w:t>
+              <w:t>Address</w:t>
+            </w:r>
+          </w:p>
+        </w:tc>
+        <w:tc>
+          <w:tcPr>
+            <w:tcW w:w="2338" w:type="dxa"/>
+          </w:tcPr>
+          <w:p>
+            <w:pPr>
+              <w:rPr>
+                <w:rFonts w:ascii="Times New Roman" w:hAnsi="Times New Roman" w:cs="Times New Roman"/>
+                <w:sz w:val="28"/>
+                <w:szCs w:val="28"/>
+              </w:rPr>
+            </w:pPr>
+            <w:r>
+              <w:rPr>
+                <w:rFonts w:ascii="Times New Roman" w:hAnsi="Times New Roman" w:cs="Times New Roman"/>
+                <w:sz w:val="28"/>
+                <w:szCs w:val="28"/>
+              </w:rPr>
+              <w:t>Varchar</w:t>
+            </w:r>
+          </w:p>
+        </w:tc>
+        <w:tc>
+          <w:tcPr>
+            <w:tcW w:w="2338" w:type="dxa"/>
+          </w:tcPr>
+          <w:p>
+            <w:pPr>
+              <w:rPr>
+                <w:rFonts w:ascii="Times New Roman" w:hAnsi="Times New Roman" w:cs="Times New Roman"/>
+                <w:sz w:val="28"/>
+                <w:szCs w:val="28"/>
+              </w:rPr>
+            </w:pPr>
+            <w:r>
+              <w:rPr>
+                <w:rFonts w:ascii="Times New Roman" w:hAnsi="Times New Roman" w:cs="Times New Roman"/>
+                <w:sz w:val="28"/>
+                <w:szCs w:val="28"/>
+              </w:rPr>
+              <w:t xml:space="preserve">Address of </w:t>
+            </w:r>
+            <w:r>
+              <w:rPr>
+                <w:rFonts w:ascii="Times New Roman" w:hAnsi="Times New Roman" w:cs="Times New Roman"/>
+                <w:sz w:val="28"/>
+                <w:szCs w:val="28"/>
+              </w:rPr>
+              <w:t>staff</w:t>
+            </w:r>
+          </w:p>
+        </w:tc>
+      </w:tr>
+      <w:tr>
+        <w:tc>
+          <w:tcPr>
+            <w:tcW w:w="2337" w:type="dxa"/>
+          </w:tcPr>
+          <w:p>
+            <w:pPr>
+              <w:rPr>
+                <w:rFonts w:ascii="Times New Roman" w:hAnsi="Times New Roman" w:cs="Times New Roman"/>
+                <w:sz w:val="28"/>
+                <w:szCs w:val="28"/>
+              </w:rPr>
+            </w:pPr>
+            <w:r>
+              <w:rPr>
+                <w:rFonts w:ascii="Times New Roman" w:hAnsi="Times New Roman" w:cs="Times New Roman"/>
+                <w:sz w:val="28"/>
+                <w:szCs w:val="28"/>
+              </w:rPr>
+              <w:t>6</w:t>
+            </w:r>
+          </w:p>
+        </w:tc>
+        <w:tc>
+          <w:tcPr>
+            <w:tcW w:w="2337" w:type="dxa"/>
+          </w:tcPr>
+          <w:p>
+            <w:pPr>
+              <w:rPr>
+                <w:rFonts w:ascii="Times New Roman" w:hAnsi="Times New Roman" w:cs="Times New Roman"/>
+                <w:b/>
+                <w:bCs/>
+                <w:sz w:val="28"/>
+                <w:szCs w:val="28"/>
+              </w:rPr>
+            </w:pPr>
+            <w:r>
+              <w:rPr>
+                <w:rFonts w:ascii="Times New Roman" w:hAnsi="Times New Roman" w:cs="Times New Roman"/>
+                <w:b/>
+                <w:bCs/>
+                <w:sz w:val="28"/>
+                <w:szCs w:val="28"/>
+              </w:rPr>
+              <w:t>District</w:t>
+            </w:r>
+          </w:p>
+        </w:tc>
+        <w:tc>
+          <w:tcPr>
+            <w:tcW w:w="2338" w:type="dxa"/>
+          </w:tcPr>
+          <w:p>
+            <w:pPr>
+              <w:rPr>
+                <w:rFonts w:ascii="Times New Roman" w:hAnsi="Times New Roman" w:cs="Times New Roman"/>
+                <w:sz w:val="28"/>
+                <w:szCs w:val="28"/>
+              </w:rPr>
+            </w:pPr>
+            <w:r>
+              <w:rPr>
+                <w:rFonts w:ascii="Times New Roman" w:hAnsi="Times New Roman" w:cs="Times New Roman"/>
+                <w:sz w:val="28"/>
+                <w:szCs w:val="28"/>
+              </w:rPr>
+              <w:t>Varchar</w:t>
+            </w:r>
+          </w:p>
+        </w:tc>
+        <w:tc>
+          <w:tcPr>
+            <w:tcW w:w="2338" w:type="dxa"/>
+          </w:tcPr>
+          <w:p>
+            <w:pPr>
+              <w:rPr>
+                <w:rFonts w:ascii="Times New Roman" w:hAnsi="Times New Roman" w:cs="Times New Roman"/>
+                <w:sz w:val="28"/>
+                <w:szCs w:val="28"/>
+              </w:rPr>
+            </w:pPr>
+            <w:r>
+              <w:rPr>
+                <w:rFonts w:ascii="Times New Roman" w:hAnsi="Times New Roman" w:cs="Times New Roman"/>
+                <w:sz w:val="28"/>
+                <w:szCs w:val="28"/>
+              </w:rPr>
+              <w:t>District</w:t>
+            </w:r>
+            <w:r>
+              <w:rPr>
+                <w:rFonts w:ascii="Times New Roman" w:hAnsi="Times New Roman" w:cs="Times New Roman"/>
+                <w:sz w:val="28"/>
+                <w:szCs w:val="28"/>
+              </w:rPr>
+              <w:t xml:space="preserve"> of </w:t>
+            </w:r>
+            <w:r>
+              <w:rPr>
+                <w:rFonts w:ascii="Times New Roman" w:hAnsi="Times New Roman" w:cs="Times New Roman"/>
+                <w:sz w:val="28"/>
+                <w:szCs w:val="28"/>
+              </w:rPr>
+              <w:t>staff</w:t>
+            </w:r>
+          </w:p>
+        </w:tc>
+      </w:tr>
+      <w:tr>
+        <w:tc>
+          <w:tcPr>
+            <w:tcW w:w="2337" w:type="dxa"/>
+          </w:tcPr>
+          <w:p>
+            <w:pPr>
+              <w:rPr>
+                <w:rFonts w:ascii="Times New Roman" w:hAnsi="Times New Roman" w:cs="Times New Roman"/>
+                <w:sz w:val="28"/>
+                <w:szCs w:val="28"/>
+              </w:rPr>
+            </w:pPr>
+            <w:r>
+              <w:rPr>
+                <w:rFonts w:ascii="Times New Roman" w:hAnsi="Times New Roman" w:cs="Times New Roman"/>
+                <w:sz w:val="28"/>
+                <w:szCs w:val="28"/>
+              </w:rPr>
+              <w:t>7</w:t>
+            </w:r>
+          </w:p>
+        </w:tc>
+        <w:tc>
+          <w:tcPr>
+            <w:tcW w:w="2337" w:type="dxa"/>
+          </w:tcPr>
+          <w:p>
+            <w:pPr>
+              <w:rPr>
+                <w:rFonts w:ascii="Times New Roman" w:hAnsi="Times New Roman" w:cs="Times New Roman"/>
+                <w:b/>
+                <w:bCs/>
+                <w:sz w:val="28"/>
+                <w:szCs w:val="28"/>
+              </w:rPr>
+            </w:pPr>
+            <w:r>
+              <w:rPr>
+                <w:rFonts w:ascii="Times New Roman" w:hAnsi="Times New Roman" w:cs="Times New Roman"/>
+                <w:b/>
+                <w:bCs/>
+                <w:sz w:val="28"/>
+                <w:szCs w:val="28"/>
+              </w:rPr>
+              <w:t>State</w:t>
+            </w:r>
+          </w:p>
+        </w:tc>
+        <w:tc>
+          <w:tcPr>
+            <w:tcW w:w="2338" w:type="dxa"/>
+          </w:tcPr>
+          <w:p>
+            <w:pPr>
+              <w:rPr>
+                <w:rFonts w:ascii="Times New Roman" w:hAnsi="Times New Roman" w:cs="Times New Roman"/>
+                <w:sz w:val="28"/>
+                <w:szCs w:val="28"/>
+              </w:rPr>
+            </w:pPr>
+            <w:r>
+              <w:rPr>
+                <w:rFonts w:ascii="Times New Roman" w:hAnsi="Times New Roman" w:cs="Times New Roman"/>
+                <w:sz w:val="28"/>
+                <w:szCs w:val="28"/>
+              </w:rPr>
+              <w:t>Varchar</w:t>
+            </w:r>
+          </w:p>
+        </w:tc>
+        <w:tc>
+          <w:tcPr>
+            <w:tcW w:w="2338" w:type="dxa"/>
+          </w:tcPr>
+          <w:p>
+            <w:pPr>
+              <w:rPr>
+                <w:rFonts w:ascii="Times New Roman" w:hAnsi="Times New Roman" w:cs="Times New Roman"/>
+                <w:sz w:val="28"/>
+                <w:szCs w:val="28"/>
+              </w:rPr>
+            </w:pPr>
+            <w:r>
+              <w:rPr>
+                <w:rFonts w:ascii="Times New Roman" w:hAnsi="Times New Roman" w:cs="Times New Roman"/>
+                <w:sz w:val="28"/>
+                <w:szCs w:val="28"/>
+              </w:rPr>
+              <w:t>State of staff</w:t>
+            </w:r>
+          </w:p>
+        </w:tc>
+      </w:tr>
+      <w:tr>
+        <w:tc>
+          <w:tcPr>
+            <w:tcW w:w="2337" w:type="dxa"/>
+          </w:tcPr>
+          <w:p>
+            <w:pPr>
+              <w:rPr>
+                <w:rFonts w:ascii="Times New Roman" w:hAnsi="Times New Roman" w:cs="Times New Roman"/>
+                <w:sz w:val="28"/>
+                <w:szCs w:val="28"/>
+              </w:rPr>
+            </w:pPr>
+            <w:r>
+              <w:rPr>
+                <w:rFonts w:ascii="Times New Roman" w:hAnsi="Times New Roman" w:cs="Times New Roman"/>
+                <w:sz w:val="28"/>
+                <w:szCs w:val="28"/>
+              </w:rPr>
+              <w:t>8</w:t>
+            </w:r>
+          </w:p>
+        </w:tc>
+        <w:tc>
+          <w:tcPr>
+            <w:tcW w:w="2337" w:type="dxa"/>
+          </w:tcPr>
+          <w:p>
+            <w:pPr>
+              <w:rPr>
+                <w:rFonts w:ascii="Times New Roman" w:hAnsi="Times New Roman" w:cs="Times New Roman"/>
+                <w:b/>
+                <w:bCs/>
+                <w:sz w:val="28"/>
+                <w:szCs w:val="28"/>
+              </w:rPr>
+            </w:pPr>
+            <w:r>
+              <w:rPr>
+                <w:rFonts w:ascii="Times New Roman" w:hAnsi="Times New Roman" w:cs="Times New Roman"/>
+                <w:b/>
+                <w:bCs/>
+                <w:sz w:val="28"/>
+                <w:szCs w:val="28"/>
+              </w:rPr>
+              <w:t>Password</w:t>
+            </w:r>
+          </w:p>
+        </w:tc>
+        <w:tc>
+          <w:tcPr>
+            <w:tcW w:w="2338" w:type="dxa"/>
+          </w:tcPr>
+          <w:p>
+            <w:pPr>
+              <w:rPr>
+                <w:rFonts w:ascii="Times New Roman" w:hAnsi="Times New Roman" w:cs="Times New Roman"/>
+                <w:sz w:val="28"/>
+                <w:szCs w:val="28"/>
+              </w:rPr>
+            </w:pPr>
+            <w:r>
+              <w:rPr>
+                <w:rFonts w:ascii="Times New Roman" w:hAnsi="Times New Roman" w:cs="Times New Roman"/>
+                <w:sz w:val="28"/>
+                <w:szCs w:val="28"/>
+              </w:rPr>
+              <w:t>Varchar</w:t>
+            </w:r>
+          </w:p>
+        </w:tc>
+        <w:tc>
+          <w:tcPr>
+            <w:tcW w:w="2338" w:type="dxa"/>
+          </w:tcPr>
+          <w:p>
+            <w:pPr>
+              <w:rPr>
+                <w:rFonts w:ascii="Times New Roman" w:hAnsi="Times New Roman" w:cs="Times New Roman"/>
+                <w:sz w:val="28"/>
+                <w:szCs w:val="28"/>
+              </w:rPr>
+            </w:pPr>
+            <w:r>
+              <w:rPr>
+                <w:rFonts w:ascii="Times New Roman" w:hAnsi="Times New Roman" w:cs="Times New Roman"/>
+                <w:sz w:val="28"/>
+                <w:szCs w:val="28"/>
+              </w:rPr>
+              <w:t>Password to login</w:t>
+            </w:r>
+          </w:p>
+        </w:tc>
+      </w:tr>
+      <w:tr>
+        <w:tc>
+          <w:tcPr>
+            <w:tcW w:w="2337" w:type="dxa"/>
+          </w:tcPr>
+          <w:p>
+            <w:pPr>
+              <w:rPr>
+                <w:rFonts w:ascii="Times New Roman" w:hAnsi="Times New Roman" w:cs="Times New Roman"/>
+                <w:sz w:val="28"/>
+                <w:szCs w:val="28"/>
+              </w:rPr>
+            </w:pPr>
+            <w:r>
+              <w:rPr>
+                <w:rFonts w:ascii="Times New Roman" w:hAnsi="Times New Roman" w:cs="Times New Roman"/>
+                <w:sz w:val="28"/>
+                <w:szCs w:val="28"/>
+              </w:rPr>
+              <w:t>9</w:t>
+            </w:r>
+          </w:p>
+        </w:tc>
+        <w:tc>
+          <w:tcPr>
+            <w:tcW w:w="2337" w:type="dxa"/>
+          </w:tcPr>
+          <w:p>
+            <w:pPr>
+              <w:rPr>
+                <w:rFonts w:ascii="Times New Roman" w:hAnsi="Times New Roman" w:cs="Times New Roman"/>
+                <w:b/>
+                <w:bCs/>
+                <w:sz w:val="28"/>
+                <w:szCs w:val="28"/>
+              </w:rPr>
+            </w:pPr>
+            <w:r>
+              <w:rPr>
+                <w:rFonts w:ascii="Times New Roman" w:hAnsi="Times New Roman" w:cs="Times New Roman"/>
+                <w:b/>
+                <w:bCs/>
+                <w:sz w:val="28"/>
+                <w:szCs w:val="28"/>
+              </w:rPr>
+              <w:t>Login_id</w:t>
+            </w:r>
+          </w:p>
+        </w:tc>
+        <w:tc>
+          <w:tcPr>
+            <w:tcW w:w="2338" w:type="dxa"/>
+          </w:tcPr>
+          <w:p>
+            <w:pPr>
+              <w:rPr>
+                <w:rFonts w:ascii="Times New Roman" w:hAnsi="Times New Roman" w:cs="Times New Roman"/>
+                <w:sz w:val="28"/>
+                <w:szCs w:val="28"/>
+              </w:rPr>
+            </w:pPr>
+            <w:r>
+              <w:rPr>
+                <w:rFonts w:ascii="Times New Roman" w:hAnsi="Times New Roman" w:cs="Times New Roman"/>
+                <w:sz w:val="28"/>
+                <w:szCs w:val="28"/>
+              </w:rPr>
+              <w:t>I</w:t>
+            </w:r>
+            <w:r>
+              <w:rPr>
+                <w:rFonts w:ascii="Times New Roman" w:hAnsi="Times New Roman" w:cs="Times New Roman"/>
+                <w:sz w:val="28"/>
+                <w:szCs w:val="28"/>
+              </w:rPr>
+              <w:t>nteger</w:t>
+            </w:r>
+          </w:p>
+        </w:tc>
+        <w:tc>
+          <w:tcPr>
+            <w:tcW w:w="2338" w:type="dxa"/>
+          </w:tcPr>
+          <w:p>
+            <w:pPr>
+              <w:rPr>
+                <w:rFonts w:ascii="Times New Roman" w:hAnsi="Times New Roman" w:cs="Times New Roman"/>
+                <w:sz w:val="28"/>
+                <w:szCs w:val="28"/>
+              </w:rPr>
+            </w:pPr>
+            <w:r>
+              <w:rPr>
+                <w:rFonts w:ascii="Times New Roman" w:hAnsi="Times New Roman" w:cs="Times New Roman"/>
+                <w:sz w:val="28"/>
+                <w:szCs w:val="28"/>
+              </w:rPr>
+              <w:t>Foreign key</w:t>
             </w:r>
           </w:p>
         </w:tc>
@@ -3460,7 +4024,9 @@
           <w:szCs w:val="28"/>
         </w:rPr>
       </w:pPr>
-      <w:r>
+    </w:p>
+    <w:p>
+      <w:pPr>
         <w:rPr>
           <w:rFonts w:ascii="Times New Roman" w:hAnsi="Times New Roman" w:cs="Times New Roman"/>
           <w:b/>
@@ -3468,9 +4034,7 @@
           <w:sz w:val="28"/>
           <w:szCs w:val="28"/>
         </w:rPr>
-        <w:t xml:space="preserve">Table </w:t>
-      </w:r>
-      <w:proofErr w:type="gramStart"/>
+      </w:pPr>
       <w:r>
         <w:rPr>
           <w:rFonts w:ascii="Times New Roman" w:hAnsi="Times New Roman" w:cs="Times New Roman"/>
@@ -3479,9 +4043,17 @@
           <w:sz w:val="28"/>
           <w:szCs w:val="28"/>
         </w:rPr>
-        <w:t>name :</w:t>
+        <w:t>Table name: tbl_connection</w:t>
       </w:r>
-      <w:proofErr w:type="gramEnd"/>
+    </w:p>
+    <w:p>
+      <w:pPr>
+        <w:rPr>
+          <w:rFonts w:ascii="Times New Roman" w:hAnsi="Times New Roman" w:cs="Times New Roman"/>
+          <w:sz w:val="28"/>
+          <w:szCs w:val="28"/>
+        </w:rPr>
+      </w:pPr>
       <w:r>
         <w:rPr>
           <w:rFonts w:ascii="Times New Roman" w:hAnsi="Times New Roman" w:cs="Times New Roman"/>
@@ -3490,7 +4062,752 @@
           <w:sz w:val="28"/>
           <w:szCs w:val="28"/>
         </w:rPr>
-        <w:t xml:space="preserve">  tbl_channels</w:t>
+        <w:t>Primary key:</w:t>
+      </w:r>
+      <w:r>
+        <w:rPr>
+          <w:rFonts w:ascii="Times New Roman" w:hAnsi="Times New Roman" w:cs="Times New Roman"/>
+          <w:sz w:val="28"/>
+          <w:szCs w:val="28"/>
+        </w:rPr>
+        <w:t xml:space="preserve"> cid</w:t>
+      </w:r>
+    </w:p>
+    <w:p>
+      <w:pPr>
+        <w:rPr>
+          <w:rFonts w:ascii="Times New Roman" w:hAnsi="Times New Roman" w:cs="Times New Roman"/>
+          <w:sz w:val="28"/>
+          <w:szCs w:val="28"/>
+        </w:rPr>
+      </w:pPr>
+      <w:r>
+        <w:rPr>
+          <w:rFonts w:ascii="Times New Roman" w:hAnsi="Times New Roman" w:cs="Times New Roman"/>
+          <w:b/>
+          <w:bCs/>
+          <w:sz w:val="28"/>
+          <w:szCs w:val="28"/>
+        </w:rPr>
+        <w:t>Foreign key</w:t>
+      </w:r>
+      <w:r>
+        <w:rPr>
+          <w:rFonts w:ascii="Times New Roman" w:hAnsi="Times New Roman" w:cs="Times New Roman"/>
+          <w:sz w:val="28"/>
+          <w:szCs w:val="28"/>
+        </w:rPr>
+        <w:t>: Login_id</w:t>
+      </w:r>
+    </w:p>
+    <w:tbl>
+      <w:tblPr>
+        <w:tblStyle w:val="TableGrid"/>
+        <w:tblW w:w="0" w:type="auto"/>
+        <w:tblLook w:val="04A0" w:firstRow="1" w:lastRow="0" w:firstColumn="1" w:lastColumn="0" w:noHBand="0" w:noVBand="1"/>
+      </w:tblPr>
+      <w:tblGrid>
+        <w:gridCol w:w="2337"/>
+        <w:gridCol w:w="2337"/>
+        <w:gridCol w:w="2338"/>
+        <w:gridCol w:w="2338"/>
+      </w:tblGrid>
+      <w:tr>
+        <w:tc>
+          <w:tcPr>
+            <w:tcW w:w="2337" w:type="dxa"/>
+          </w:tcPr>
+          <w:p>
+            <w:pPr>
+              <w:rPr>
+                <w:rFonts w:ascii="Times New Roman" w:hAnsi="Times New Roman" w:cs="Times New Roman"/>
+                <w:sz w:val="28"/>
+                <w:szCs w:val="28"/>
+              </w:rPr>
+            </w:pPr>
+            <w:r>
+              <w:rPr>
+                <w:rFonts w:ascii="Times New Roman" w:hAnsi="Times New Roman" w:cs="Times New Roman"/>
+                <w:sz w:val="28"/>
+                <w:szCs w:val="28"/>
+              </w:rPr>
+              <w:t>Sl no.</w:t>
+            </w:r>
+          </w:p>
+        </w:tc>
+        <w:tc>
+          <w:tcPr>
+            <w:tcW w:w="2337" w:type="dxa"/>
+          </w:tcPr>
+          <w:p>
+            <w:pPr>
+              <w:rPr>
+                <w:rFonts w:ascii="Times New Roman" w:hAnsi="Times New Roman" w:cs="Times New Roman"/>
+                <w:sz w:val="28"/>
+                <w:szCs w:val="28"/>
+              </w:rPr>
+            </w:pPr>
+            <w:r>
+              <w:rPr>
+                <w:rFonts w:ascii="Times New Roman" w:hAnsi="Times New Roman" w:cs="Times New Roman"/>
+                <w:sz w:val="28"/>
+                <w:szCs w:val="28"/>
+              </w:rPr>
+              <w:t>Fieldname</w:t>
+            </w:r>
+          </w:p>
+        </w:tc>
+        <w:tc>
+          <w:tcPr>
+            <w:tcW w:w="2338" w:type="dxa"/>
+          </w:tcPr>
+          <w:p>
+            <w:pPr>
+              <w:rPr>
+                <w:rFonts w:ascii="Times New Roman" w:hAnsi="Times New Roman" w:cs="Times New Roman"/>
+                <w:sz w:val="28"/>
+                <w:szCs w:val="28"/>
+              </w:rPr>
+            </w:pPr>
+            <w:r>
+              <w:rPr>
+                <w:rFonts w:ascii="Times New Roman" w:hAnsi="Times New Roman" w:cs="Times New Roman"/>
+                <w:sz w:val="28"/>
+                <w:szCs w:val="28"/>
+              </w:rPr>
+              <w:t>Datatype</w:t>
+            </w:r>
+          </w:p>
+        </w:tc>
+        <w:tc>
+          <w:tcPr>
+            <w:tcW w:w="2338" w:type="dxa"/>
+          </w:tcPr>
+          <w:p>
+            <w:pPr>
+              <w:rPr>
+                <w:rFonts w:ascii="Times New Roman" w:hAnsi="Times New Roman" w:cs="Times New Roman"/>
+                <w:sz w:val="28"/>
+                <w:szCs w:val="28"/>
+              </w:rPr>
+            </w:pPr>
+            <w:r>
+              <w:rPr>
+                <w:rFonts w:ascii="Times New Roman" w:hAnsi="Times New Roman" w:cs="Times New Roman"/>
+                <w:sz w:val="28"/>
+                <w:szCs w:val="28"/>
+              </w:rPr>
+              <w:t>Description</w:t>
+            </w:r>
+          </w:p>
+        </w:tc>
+      </w:tr>
+      <w:tr>
+        <w:tc>
+          <w:tcPr>
+            <w:tcW w:w="2337" w:type="dxa"/>
+          </w:tcPr>
+          <w:p>
+            <w:pPr>
+              <w:rPr>
+                <w:rFonts w:ascii="Times New Roman" w:hAnsi="Times New Roman" w:cs="Times New Roman"/>
+                <w:sz w:val="28"/>
+                <w:szCs w:val="28"/>
+              </w:rPr>
+            </w:pPr>
+            <w:r>
+              <w:rPr>
+                <w:rFonts w:ascii="Times New Roman" w:hAnsi="Times New Roman" w:cs="Times New Roman"/>
+                <w:sz w:val="28"/>
+                <w:szCs w:val="28"/>
+              </w:rPr>
+              <w:t>1</w:t>
+            </w:r>
+          </w:p>
+        </w:tc>
+        <w:tc>
+          <w:tcPr>
+            <w:tcW w:w="2337" w:type="dxa"/>
+          </w:tcPr>
+          <w:p>
+            <w:pPr>
+              <w:rPr>
+                <w:rFonts w:ascii="Times New Roman" w:hAnsi="Times New Roman" w:cs="Times New Roman"/>
+                <w:b/>
+                <w:bCs/>
+                <w:sz w:val="28"/>
+                <w:szCs w:val="28"/>
+              </w:rPr>
+            </w:pPr>
+            <w:r>
+              <w:rPr>
+                <w:rFonts w:ascii="Times New Roman" w:hAnsi="Times New Roman" w:cs="Times New Roman"/>
+                <w:b/>
+                <w:bCs/>
+                <w:sz w:val="28"/>
+                <w:szCs w:val="28"/>
+              </w:rPr>
+              <w:t>cid</w:t>
+            </w:r>
+          </w:p>
+        </w:tc>
+        <w:tc>
+          <w:tcPr>
+            <w:tcW w:w="2338" w:type="dxa"/>
+          </w:tcPr>
+          <w:p>
+            <w:pPr>
+              <w:rPr>
+                <w:rFonts w:ascii="Times New Roman" w:hAnsi="Times New Roman" w:cs="Times New Roman"/>
+                <w:sz w:val="28"/>
+                <w:szCs w:val="28"/>
+              </w:rPr>
+            </w:pPr>
+            <w:r>
+              <w:rPr>
+                <w:rFonts w:ascii="Times New Roman" w:hAnsi="Times New Roman" w:cs="Times New Roman"/>
+                <w:sz w:val="28"/>
+                <w:szCs w:val="28"/>
+              </w:rPr>
+              <w:t>varchar</w:t>
+            </w:r>
+          </w:p>
+        </w:tc>
+        <w:tc>
+          <w:tcPr>
+            <w:tcW w:w="2338" w:type="dxa"/>
+          </w:tcPr>
+          <w:p>
+            <w:pPr>
+              <w:rPr>
+                <w:rFonts w:ascii="Times New Roman" w:hAnsi="Times New Roman" w:cs="Times New Roman"/>
+                <w:sz w:val="28"/>
+                <w:szCs w:val="28"/>
+              </w:rPr>
+            </w:pPr>
+            <w:r>
+              <w:rPr>
+                <w:rFonts w:ascii="Times New Roman" w:hAnsi="Times New Roman" w:cs="Times New Roman"/>
+                <w:sz w:val="28"/>
+                <w:szCs w:val="28"/>
+              </w:rPr>
+              <w:t>Primary key</w:t>
+            </w:r>
+          </w:p>
+        </w:tc>
+      </w:tr>
+      <w:tr>
+        <w:tc>
+          <w:tcPr>
+            <w:tcW w:w="2337" w:type="dxa"/>
+          </w:tcPr>
+          <w:p>
+            <w:pPr>
+              <w:rPr>
+                <w:rFonts w:ascii="Times New Roman" w:hAnsi="Times New Roman" w:cs="Times New Roman"/>
+                <w:sz w:val="28"/>
+                <w:szCs w:val="28"/>
+              </w:rPr>
+            </w:pPr>
+            <w:r>
+              <w:rPr>
+                <w:rFonts w:ascii="Times New Roman" w:hAnsi="Times New Roman" w:cs="Times New Roman"/>
+                <w:sz w:val="28"/>
+                <w:szCs w:val="28"/>
+              </w:rPr>
+              <w:t>2</w:t>
+            </w:r>
+          </w:p>
+        </w:tc>
+        <w:tc>
+          <w:tcPr>
+            <w:tcW w:w="2337" w:type="dxa"/>
+          </w:tcPr>
+          <w:p>
+            <w:pPr>
+              <w:rPr>
+                <w:rFonts w:ascii="Times New Roman" w:hAnsi="Times New Roman" w:cs="Times New Roman"/>
+                <w:b/>
+                <w:bCs/>
+                <w:sz w:val="28"/>
+                <w:szCs w:val="28"/>
+              </w:rPr>
+            </w:pPr>
+            <w:r>
+              <w:rPr>
+                <w:rFonts w:ascii="Times New Roman" w:hAnsi="Times New Roman" w:cs="Times New Roman"/>
+                <w:b/>
+                <w:bCs/>
+                <w:sz w:val="28"/>
+                <w:szCs w:val="28"/>
+              </w:rPr>
+              <w:t>Login_id</w:t>
+            </w:r>
+          </w:p>
+        </w:tc>
+        <w:tc>
+          <w:tcPr>
+            <w:tcW w:w="2338" w:type="dxa"/>
+          </w:tcPr>
+          <w:p>
+            <w:pPr>
+              <w:rPr>
+                <w:rFonts w:ascii="Times New Roman" w:hAnsi="Times New Roman" w:cs="Times New Roman"/>
+                <w:sz w:val="28"/>
+                <w:szCs w:val="28"/>
+              </w:rPr>
+            </w:pPr>
+            <w:r>
+              <w:rPr>
+                <w:rFonts w:ascii="Times New Roman" w:hAnsi="Times New Roman" w:cs="Times New Roman"/>
+                <w:sz w:val="28"/>
+                <w:szCs w:val="28"/>
+              </w:rPr>
+              <w:t>integer</w:t>
+            </w:r>
+          </w:p>
+        </w:tc>
+        <w:tc>
+          <w:tcPr>
+            <w:tcW w:w="2338" w:type="dxa"/>
+          </w:tcPr>
+          <w:p>
+            <w:pPr>
+              <w:rPr>
+                <w:rFonts w:ascii="Times New Roman" w:hAnsi="Times New Roman" w:cs="Times New Roman"/>
+                <w:sz w:val="28"/>
+                <w:szCs w:val="28"/>
+              </w:rPr>
+            </w:pPr>
+            <w:r>
+              <w:rPr>
+                <w:rFonts w:ascii="Times New Roman" w:hAnsi="Times New Roman" w:cs="Times New Roman"/>
+                <w:sz w:val="28"/>
+                <w:szCs w:val="28"/>
+              </w:rPr>
+              <w:t>Foreign key</w:t>
+            </w:r>
+          </w:p>
+        </w:tc>
+      </w:tr>
+      <w:tr>
+        <w:tc>
+          <w:tcPr>
+            <w:tcW w:w="2337" w:type="dxa"/>
+          </w:tcPr>
+          <w:p>
+            <w:pPr>
+              <w:rPr>
+                <w:rFonts w:ascii="Times New Roman" w:hAnsi="Times New Roman" w:cs="Times New Roman"/>
+                <w:sz w:val="28"/>
+                <w:szCs w:val="28"/>
+              </w:rPr>
+            </w:pPr>
+            <w:r>
+              <w:rPr>
+                <w:rFonts w:ascii="Times New Roman" w:hAnsi="Times New Roman" w:cs="Times New Roman"/>
+                <w:sz w:val="28"/>
+                <w:szCs w:val="28"/>
+              </w:rPr>
+              <w:t>3</w:t>
+            </w:r>
+          </w:p>
+        </w:tc>
+        <w:tc>
+          <w:tcPr>
+            <w:tcW w:w="2337" w:type="dxa"/>
+          </w:tcPr>
+          <w:p>
+            <w:pPr>
+              <w:rPr>
+                <w:rFonts w:ascii="Times New Roman" w:hAnsi="Times New Roman" w:cs="Times New Roman"/>
+                <w:b/>
+                <w:bCs/>
+                <w:sz w:val="28"/>
+                <w:szCs w:val="28"/>
+              </w:rPr>
+            </w:pPr>
+            <w:r>
+              <w:rPr>
+                <w:rFonts w:ascii="Times New Roman" w:hAnsi="Times New Roman" w:cs="Times New Roman"/>
+                <w:b/>
+                <w:bCs/>
+                <w:sz w:val="28"/>
+                <w:szCs w:val="28"/>
+              </w:rPr>
+              <w:t>Due_date</w:t>
+            </w:r>
+          </w:p>
+        </w:tc>
+        <w:tc>
+          <w:tcPr>
+            <w:tcW w:w="2338" w:type="dxa"/>
+          </w:tcPr>
+          <w:p>
+            <w:pPr>
+              <w:rPr>
+                <w:rFonts w:ascii="Times New Roman" w:hAnsi="Times New Roman" w:cs="Times New Roman"/>
+                <w:sz w:val="28"/>
+                <w:szCs w:val="28"/>
+              </w:rPr>
+            </w:pPr>
+            <w:r>
+              <w:rPr>
+                <w:rFonts w:ascii="Times New Roman" w:hAnsi="Times New Roman" w:cs="Times New Roman"/>
+                <w:sz w:val="28"/>
+                <w:szCs w:val="28"/>
+              </w:rPr>
+              <w:t>varchar</w:t>
+            </w:r>
+          </w:p>
+        </w:tc>
+        <w:tc>
+          <w:tcPr>
+            <w:tcW w:w="2338" w:type="dxa"/>
+          </w:tcPr>
+          <w:p>
+            <w:pPr>
+              <w:rPr>
+                <w:rFonts w:ascii="Times New Roman" w:hAnsi="Times New Roman" w:cs="Times New Roman"/>
+                <w:sz w:val="28"/>
+                <w:szCs w:val="28"/>
+              </w:rPr>
+            </w:pPr>
+            <w:r>
+              <w:rPr>
+                <w:rFonts w:ascii="Times New Roman" w:hAnsi="Times New Roman" w:cs="Times New Roman"/>
+                <w:sz w:val="28"/>
+                <w:szCs w:val="28"/>
+              </w:rPr>
+              <w:t>Validity</w:t>
+            </w:r>
+          </w:p>
+        </w:tc>
+      </w:tr>
+      <w:tr>
+        <w:tc>
+          <w:tcPr>
+            <w:tcW w:w="2337" w:type="dxa"/>
+          </w:tcPr>
+          <w:p>
+            <w:pPr>
+              <w:rPr>
+                <w:rFonts w:ascii="Times New Roman" w:hAnsi="Times New Roman" w:cs="Times New Roman"/>
+                <w:sz w:val="28"/>
+                <w:szCs w:val="28"/>
+              </w:rPr>
+            </w:pPr>
+            <w:r>
+              <w:rPr>
+                <w:rFonts w:ascii="Times New Roman" w:hAnsi="Times New Roman" w:cs="Times New Roman"/>
+                <w:sz w:val="28"/>
+                <w:szCs w:val="28"/>
+              </w:rPr>
+              <w:t>4</w:t>
+            </w:r>
+          </w:p>
+        </w:tc>
+        <w:tc>
+          <w:tcPr>
+            <w:tcW w:w="2337" w:type="dxa"/>
+          </w:tcPr>
+          <w:p>
+            <w:pPr>
+              <w:rPr>
+                <w:rFonts w:ascii="Times New Roman" w:hAnsi="Times New Roman" w:cs="Times New Roman"/>
+                <w:b/>
+                <w:bCs/>
+                <w:sz w:val="28"/>
+                <w:szCs w:val="28"/>
+              </w:rPr>
+            </w:pPr>
+            <w:r>
+              <w:rPr>
+                <w:rFonts w:ascii="Times New Roman" w:hAnsi="Times New Roman" w:cs="Times New Roman"/>
+                <w:b/>
+                <w:bCs/>
+                <w:sz w:val="28"/>
+                <w:szCs w:val="28"/>
+              </w:rPr>
+              <w:t>Connection_date</w:t>
+            </w:r>
+          </w:p>
+        </w:tc>
+        <w:tc>
+          <w:tcPr>
+            <w:tcW w:w="2338" w:type="dxa"/>
+          </w:tcPr>
+          <w:p>
+            <w:pPr>
+              <w:rPr>
+                <w:rFonts w:ascii="Times New Roman" w:hAnsi="Times New Roman" w:cs="Times New Roman"/>
+                <w:sz w:val="28"/>
+                <w:szCs w:val="28"/>
+              </w:rPr>
+            </w:pPr>
+            <w:r>
+              <w:rPr>
+                <w:rFonts w:ascii="Times New Roman" w:hAnsi="Times New Roman" w:cs="Times New Roman"/>
+                <w:sz w:val="28"/>
+                <w:szCs w:val="28"/>
+              </w:rPr>
+              <w:t>varchar</w:t>
+            </w:r>
+          </w:p>
+        </w:tc>
+        <w:tc>
+          <w:tcPr>
+            <w:tcW w:w="2338" w:type="dxa"/>
+          </w:tcPr>
+          <w:p>
+            <w:pPr>
+              <w:rPr>
+                <w:rFonts w:ascii="Times New Roman" w:hAnsi="Times New Roman" w:cs="Times New Roman"/>
+                <w:sz w:val="28"/>
+                <w:szCs w:val="28"/>
+              </w:rPr>
+            </w:pPr>
+            <w:r>
+              <w:rPr>
+                <w:rFonts w:ascii="Times New Roman" w:hAnsi="Times New Roman" w:cs="Times New Roman"/>
+                <w:sz w:val="28"/>
+                <w:szCs w:val="28"/>
+              </w:rPr>
+              <w:t xml:space="preserve">Date when customer registered </w:t>
+            </w:r>
+          </w:p>
+        </w:tc>
+      </w:tr>
+      <w:tr>
+        <w:tc>
+          <w:tcPr>
+            <w:tcW w:w="2337" w:type="dxa"/>
+          </w:tcPr>
+          <w:p>
+            <w:pPr>
+              <w:rPr>
+                <w:rFonts w:ascii="Times New Roman" w:hAnsi="Times New Roman" w:cs="Times New Roman"/>
+                <w:sz w:val="28"/>
+                <w:szCs w:val="28"/>
+              </w:rPr>
+            </w:pPr>
+            <w:r>
+              <w:rPr>
+                <w:rFonts w:ascii="Times New Roman" w:hAnsi="Times New Roman" w:cs="Times New Roman"/>
+                <w:sz w:val="28"/>
+                <w:szCs w:val="28"/>
+              </w:rPr>
+              <w:t>5</w:t>
+            </w:r>
+          </w:p>
+        </w:tc>
+        <w:tc>
+          <w:tcPr>
+            <w:tcW w:w="2337" w:type="dxa"/>
+          </w:tcPr>
+          <w:p>
+            <w:pPr>
+              <w:rPr>
+                <w:rFonts w:ascii="Times New Roman" w:hAnsi="Times New Roman" w:cs="Times New Roman"/>
+                <w:b/>
+                <w:bCs/>
+                <w:sz w:val="28"/>
+                <w:szCs w:val="28"/>
+              </w:rPr>
+            </w:pPr>
+            <w:r>
+              <w:rPr>
+                <w:rFonts w:ascii="Times New Roman" w:hAnsi="Times New Roman" w:cs="Times New Roman"/>
+                <w:b/>
+                <w:bCs/>
+                <w:sz w:val="28"/>
+                <w:szCs w:val="28"/>
+              </w:rPr>
+              <w:t xml:space="preserve">Connection_state </w:t>
+            </w:r>
+          </w:p>
+        </w:tc>
+        <w:tc>
+          <w:tcPr>
+            <w:tcW w:w="2338" w:type="dxa"/>
+          </w:tcPr>
+          <w:p>
+            <w:pPr>
+              <w:rPr>
+                <w:rFonts w:ascii="Times New Roman" w:hAnsi="Times New Roman" w:cs="Times New Roman"/>
+                <w:sz w:val="28"/>
+                <w:szCs w:val="28"/>
+              </w:rPr>
+            </w:pPr>
+            <w:r>
+              <w:rPr>
+                <w:rFonts w:ascii="Times New Roman" w:hAnsi="Times New Roman" w:cs="Times New Roman"/>
+                <w:sz w:val="28"/>
+                <w:szCs w:val="28"/>
+              </w:rPr>
+              <w:t>varchar</w:t>
+            </w:r>
+          </w:p>
+        </w:tc>
+        <w:tc>
+          <w:tcPr>
+            <w:tcW w:w="2338" w:type="dxa"/>
+          </w:tcPr>
+          <w:p>
+            <w:pPr>
+              <w:rPr>
+                <w:rFonts w:ascii="Times New Roman" w:hAnsi="Times New Roman" w:cs="Times New Roman"/>
+                <w:sz w:val="28"/>
+                <w:szCs w:val="28"/>
+              </w:rPr>
+            </w:pPr>
+            <w:r>
+              <w:rPr>
+                <w:rFonts w:ascii="Times New Roman" w:hAnsi="Times New Roman" w:cs="Times New Roman"/>
+                <w:sz w:val="28"/>
+                <w:szCs w:val="28"/>
+              </w:rPr>
+              <w:t>State of connection</w:t>
+            </w:r>
+          </w:p>
+        </w:tc>
+      </w:tr>
+      <w:tr>
+        <w:tc>
+          <w:tcPr>
+            <w:tcW w:w="2337" w:type="dxa"/>
+          </w:tcPr>
+          <w:p>
+            <w:pPr>
+              <w:rPr>
+                <w:rFonts w:ascii="Times New Roman" w:hAnsi="Times New Roman" w:cs="Times New Roman"/>
+                <w:sz w:val="28"/>
+                <w:szCs w:val="28"/>
+              </w:rPr>
+            </w:pPr>
+            <w:r>
+              <w:rPr>
+                <w:rFonts w:ascii="Times New Roman" w:hAnsi="Times New Roman" w:cs="Times New Roman"/>
+                <w:sz w:val="28"/>
+                <w:szCs w:val="28"/>
+              </w:rPr>
+              <w:t>6</w:t>
+            </w:r>
+          </w:p>
+        </w:tc>
+        <w:tc>
+          <w:tcPr>
+            <w:tcW w:w="2337" w:type="dxa"/>
+          </w:tcPr>
+          <w:p>
+            <w:pPr>
+              <w:rPr>
+                <w:rFonts w:ascii="Times New Roman" w:hAnsi="Times New Roman" w:cs="Times New Roman"/>
+                <w:b/>
+                <w:bCs/>
+                <w:sz w:val="28"/>
+                <w:szCs w:val="28"/>
+              </w:rPr>
+            </w:pPr>
+            <w:r>
+              <w:rPr>
+                <w:rFonts w:ascii="Times New Roman" w:hAnsi="Times New Roman" w:cs="Times New Roman"/>
+                <w:b/>
+                <w:bCs/>
+                <w:sz w:val="28"/>
+                <w:szCs w:val="28"/>
+              </w:rPr>
+              <w:t>B</w:t>
+            </w:r>
+            <w:r>
+              <w:rPr>
+                <w:rFonts w:ascii="Times New Roman" w:hAnsi="Times New Roman" w:cs="Times New Roman"/>
+                <w:b/>
+                <w:bCs/>
+                <w:sz w:val="28"/>
+                <w:szCs w:val="28"/>
+              </w:rPr>
+              <w:t>alance</w:t>
+            </w:r>
+          </w:p>
+        </w:tc>
+        <w:tc>
+          <w:tcPr>
+            <w:tcW w:w="2338" w:type="dxa"/>
+          </w:tcPr>
+          <w:p>
+            <w:pPr>
+              <w:rPr>
+                <w:rFonts w:ascii="Times New Roman" w:hAnsi="Times New Roman" w:cs="Times New Roman"/>
+                <w:sz w:val="28"/>
+                <w:szCs w:val="28"/>
+              </w:rPr>
+            </w:pPr>
+            <w:r>
+              <w:rPr>
+                <w:rFonts w:ascii="Times New Roman" w:hAnsi="Times New Roman" w:cs="Times New Roman"/>
+                <w:sz w:val="28"/>
+                <w:szCs w:val="28"/>
+              </w:rPr>
+              <w:t>Integer</w:t>
+            </w:r>
+          </w:p>
+        </w:tc>
+        <w:tc>
+          <w:tcPr>
+            <w:tcW w:w="2338" w:type="dxa"/>
+          </w:tcPr>
+          <w:p>
+            <w:pPr>
+              <w:rPr>
+                <w:rFonts w:ascii="Times New Roman" w:hAnsi="Times New Roman" w:cs="Times New Roman"/>
+                <w:sz w:val="28"/>
+                <w:szCs w:val="28"/>
+              </w:rPr>
+            </w:pPr>
+            <w:r>
+              <w:rPr>
+                <w:rFonts w:ascii="Times New Roman" w:hAnsi="Times New Roman" w:cs="Times New Roman"/>
+                <w:sz w:val="28"/>
+                <w:szCs w:val="28"/>
+              </w:rPr>
+              <w:t>Balance amount</w:t>
+            </w:r>
+          </w:p>
+        </w:tc>
+      </w:tr>
+    </w:tbl>
+    <w:p>
+      <w:pPr>
+        <w:rPr>
+          <w:rFonts w:ascii="Times New Roman" w:hAnsi="Times New Roman" w:cs="Times New Roman"/>
+          <w:b/>
+          <w:bCs/>
+          <w:sz w:val="28"/>
+          <w:szCs w:val="28"/>
+        </w:rPr>
+      </w:pPr>
+    </w:p>
+    <w:p>
+      <w:pPr>
+        <w:rPr>
+          <w:rFonts w:ascii="Times New Roman" w:hAnsi="Times New Roman" w:cs="Times New Roman"/>
+          <w:b/>
+          <w:bCs/>
+          <w:sz w:val="28"/>
+          <w:szCs w:val="28"/>
+        </w:rPr>
+      </w:pPr>
+      <w:r>
+        <w:rPr>
+          <w:rFonts w:ascii="Times New Roman" w:hAnsi="Times New Roman" w:cs="Times New Roman"/>
+          <w:b/>
+          <w:bCs/>
+          <w:sz w:val="28"/>
+          <w:szCs w:val="28"/>
+        </w:rPr>
+        <w:lastRenderedPageBreak/>
+        <w:t>Table name :  tbl_channels</w:t>
       </w:r>
     </w:p>
     <w:p>
@@ -3753,7 +5070,6 @@
                 <w:szCs w:val="28"/>
               </w:rPr>
             </w:pPr>
-            <w:proofErr w:type="spellStart"/>
             <w:r>
               <w:rPr>
                 <w:rFonts w:ascii="Times New Roman" w:hAnsi="Times New Roman" w:cs="Times New Roman"/>
@@ -3764,7 +5080,6 @@
               </w:rPr>
               <w:t>Channel_name</w:t>
             </w:r>
-            <w:proofErr w:type="spellEnd"/>
           </w:p>
         </w:tc>
         <w:tc>
@@ -3951,51 +5266,51 @@
                 <w:sz w:val="28"/>
                 <w:szCs w:val="28"/>
               </w:rPr>
-              <w:t>Channel_type</w:t>
-            </w:r>
-          </w:p>
-        </w:tc>
-        <w:tc>
-          <w:tcPr>
-            <w:tcW w:w="2338" w:type="dxa"/>
-          </w:tcPr>
-          <w:p>
-            <w:pPr>
-              <w:rPr>
-                <w:rFonts w:ascii="Times New Roman" w:hAnsi="Times New Roman" w:cs="Times New Roman"/>
-                <w:sz w:val="28"/>
-                <w:szCs w:val="28"/>
-              </w:rPr>
-            </w:pPr>
-            <w:r>
-              <w:rPr>
-                <w:rFonts w:ascii="Times New Roman" w:hAnsi="Times New Roman" w:cs="Times New Roman"/>
-                <w:sz w:val="28"/>
-                <w:szCs w:val="28"/>
-              </w:rPr>
-              <w:t>Varchar</w:t>
-            </w:r>
-          </w:p>
-        </w:tc>
-        <w:tc>
-          <w:tcPr>
-            <w:tcW w:w="2338" w:type="dxa"/>
-          </w:tcPr>
-          <w:p>
-            <w:pPr>
-              <w:rPr>
-                <w:rFonts w:ascii="Times New Roman" w:hAnsi="Times New Roman" w:cs="Times New Roman"/>
-                <w:sz w:val="28"/>
-                <w:szCs w:val="28"/>
-              </w:rPr>
-            </w:pPr>
-            <w:r>
-              <w:rPr>
-                <w:rFonts w:ascii="Times New Roman" w:hAnsi="Times New Roman" w:cs="Times New Roman"/>
-                <w:sz w:val="28"/>
-                <w:szCs w:val="28"/>
-              </w:rPr>
-              <w:t xml:space="preserve">Type of channel </w:t>
+              <w:t>Channel_date</w:t>
+            </w:r>
+          </w:p>
+        </w:tc>
+        <w:tc>
+          <w:tcPr>
+            <w:tcW w:w="2338" w:type="dxa"/>
+          </w:tcPr>
+          <w:p>
+            <w:pPr>
+              <w:rPr>
+                <w:rFonts w:ascii="Times New Roman" w:hAnsi="Times New Roman" w:cs="Times New Roman"/>
+                <w:sz w:val="28"/>
+                <w:szCs w:val="28"/>
+              </w:rPr>
+            </w:pPr>
+            <w:r>
+              <w:rPr>
+                <w:rFonts w:ascii="Times New Roman" w:hAnsi="Times New Roman" w:cs="Times New Roman"/>
+                <w:sz w:val="28"/>
+                <w:szCs w:val="28"/>
+              </w:rPr>
+              <w:t>varchar</w:t>
+            </w:r>
+          </w:p>
+        </w:tc>
+        <w:tc>
+          <w:tcPr>
+            <w:tcW w:w="2338" w:type="dxa"/>
+          </w:tcPr>
+          <w:p>
+            <w:pPr>
+              <w:rPr>
+                <w:rFonts w:ascii="Times New Roman" w:hAnsi="Times New Roman" w:cs="Times New Roman"/>
+                <w:sz w:val="28"/>
+                <w:szCs w:val="28"/>
+              </w:rPr>
+            </w:pPr>
+            <w:r>
+              <w:rPr>
+                <w:rFonts w:ascii="Times New Roman" w:hAnsi="Times New Roman" w:cs="Times New Roman"/>
+                <w:sz w:val="28"/>
+                <w:szCs w:val="28"/>
+              </w:rPr>
+              <w:t>Date when channel added to the system</w:t>
             </w:r>
           </w:p>
         </w:tc>
@@ -4020,6 +5335,100 @@
                 <w:szCs w:val="28"/>
               </w:rPr>
               <w:t>5</w:t>
+            </w:r>
+          </w:p>
+        </w:tc>
+        <w:tc>
+          <w:tcPr>
+            <w:tcW w:w="2337" w:type="dxa"/>
+          </w:tcPr>
+          <w:p>
+            <w:pPr>
+              <w:rPr>
+                <w:rFonts w:ascii="Times New Roman" w:hAnsi="Times New Roman" w:cs="Times New Roman"/>
+                <w:b/>
+                <w:bCs/>
+                <w:sz w:val="28"/>
+                <w:szCs w:val="28"/>
+              </w:rPr>
+            </w:pPr>
+            <w:r>
+              <w:rPr>
+                <w:rFonts w:ascii="Times New Roman" w:hAnsi="Times New Roman" w:cs="Times New Roman"/>
+                <w:b/>
+                <w:bCs/>
+                <w:sz w:val="28"/>
+                <w:szCs w:val="28"/>
+              </w:rPr>
+              <w:t>Channel_type</w:t>
+            </w:r>
+          </w:p>
+        </w:tc>
+        <w:tc>
+          <w:tcPr>
+            <w:tcW w:w="2338" w:type="dxa"/>
+          </w:tcPr>
+          <w:p>
+            <w:pPr>
+              <w:rPr>
+                <w:rFonts w:ascii="Times New Roman" w:hAnsi="Times New Roman" w:cs="Times New Roman"/>
+                <w:sz w:val="28"/>
+                <w:szCs w:val="28"/>
+              </w:rPr>
+            </w:pPr>
+            <w:r>
+              <w:rPr>
+                <w:rFonts w:ascii="Times New Roman" w:hAnsi="Times New Roman" w:cs="Times New Roman"/>
+                <w:sz w:val="28"/>
+                <w:szCs w:val="28"/>
+              </w:rPr>
+              <w:t>Varchar</w:t>
+            </w:r>
+          </w:p>
+        </w:tc>
+        <w:tc>
+          <w:tcPr>
+            <w:tcW w:w="2338" w:type="dxa"/>
+          </w:tcPr>
+          <w:p>
+            <w:pPr>
+              <w:rPr>
+                <w:rFonts w:ascii="Times New Roman" w:hAnsi="Times New Roman" w:cs="Times New Roman"/>
+                <w:sz w:val="28"/>
+                <w:szCs w:val="28"/>
+              </w:rPr>
+            </w:pPr>
+            <w:r>
+              <w:rPr>
+                <w:rFonts w:ascii="Times New Roman" w:hAnsi="Times New Roman" w:cs="Times New Roman"/>
+                <w:sz w:val="28"/>
+                <w:szCs w:val="28"/>
+              </w:rPr>
+              <w:t xml:space="preserve">Type of channel </w:t>
+            </w:r>
+          </w:p>
+        </w:tc>
+      </w:tr>
+      <w:tr>
+        <w:tc>
+          <w:tcPr>
+            <w:tcW w:w="2337" w:type="dxa"/>
+          </w:tcPr>
+          <w:p>
+            <w:pPr>
+              <w:rPr>
+                <w:rFonts w:ascii="Times New Roman" w:hAnsi="Times New Roman" w:cs="Times New Roman"/>
+                <w:sz w:val="28"/>
+                <w:szCs w:val="28"/>
+              </w:rPr>
+            </w:pPr>
+            <w:r>
+              <w:rPr>
+                <w:rFonts w:ascii="Times New Roman" w:hAnsi="Times New Roman" w:cs="Times New Roman"/>
+                <w:sz w:val="28"/>
+                <w:szCs w:val="28"/>
+              </w:rPr>
+              <w:t>6</w:t>
             </w:r>
           </w:p>
         </w:tc>
@@ -4531,7 +5940,15 @@
                 <w:sz w:val="28"/>
                 <w:szCs w:val="28"/>
               </w:rPr>
-              <w:t>Description of plan</w:t>
+              <w:t xml:space="preserve">Description of </w:t>
+            </w:r>
+            <w:r>
+              <w:rPr>
+                <w:rFonts w:ascii="Times New Roman" w:hAnsi="Times New Roman" w:cs="Times New Roman"/>
+                <w:sz w:val="28"/>
+                <w:szCs w:val="28"/>
+              </w:rPr>
+              <w:t>channels in this plan</w:t>
             </w:r>
           </w:p>
         </w:tc>
@@ -4581,51 +5998,71 @@
                 <w:sz w:val="28"/>
                 <w:szCs w:val="28"/>
               </w:rPr>
-              <w:t>Plan_amt</w:t>
-            </w:r>
-          </w:p>
-        </w:tc>
-        <w:tc>
-          <w:tcPr>
-            <w:tcW w:w="2338" w:type="dxa"/>
-          </w:tcPr>
-          <w:p>
-            <w:pPr>
-              <w:rPr>
-                <w:rFonts w:ascii="Times New Roman" w:hAnsi="Times New Roman" w:cs="Times New Roman"/>
-                <w:sz w:val="28"/>
-                <w:szCs w:val="28"/>
-              </w:rPr>
-            </w:pPr>
-            <w:r>
-              <w:rPr>
-                <w:rFonts w:ascii="Times New Roman" w:hAnsi="Times New Roman" w:cs="Times New Roman"/>
-                <w:sz w:val="28"/>
-                <w:szCs w:val="28"/>
-              </w:rPr>
-              <w:t>Integer</w:t>
-            </w:r>
-          </w:p>
-        </w:tc>
-        <w:tc>
-          <w:tcPr>
-            <w:tcW w:w="2338" w:type="dxa"/>
-          </w:tcPr>
-          <w:p>
-            <w:pPr>
-              <w:rPr>
-                <w:rFonts w:ascii="Times New Roman" w:hAnsi="Times New Roman" w:cs="Times New Roman"/>
-                <w:sz w:val="28"/>
-                <w:szCs w:val="28"/>
-              </w:rPr>
-            </w:pPr>
-            <w:r>
-              <w:rPr>
-                <w:rFonts w:ascii="Times New Roman" w:hAnsi="Times New Roman" w:cs="Times New Roman"/>
-                <w:sz w:val="28"/>
-                <w:szCs w:val="28"/>
-              </w:rPr>
-              <w:t>Plan amount</w:t>
+              <w:t>Plan</w:t>
+            </w:r>
+            <w:r>
+              <w:rPr>
+                <w:rFonts w:ascii="Times New Roman" w:hAnsi="Times New Roman" w:cs="Times New Roman"/>
+                <w:b/>
+                <w:bCs/>
+                <w:sz w:val="28"/>
+                <w:szCs w:val="28"/>
+              </w:rPr>
+              <w:t>_</w:t>
+            </w:r>
+            <w:r>
+              <w:rPr>
+                <w:rFonts w:ascii="Times New Roman" w:hAnsi="Times New Roman" w:cs="Times New Roman"/>
+                <w:b/>
+                <w:bCs/>
+                <w:sz w:val="28"/>
+                <w:szCs w:val="28"/>
+              </w:rPr>
+              <w:t>type</w:t>
+            </w:r>
+          </w:p>
+        </w:tc>
+        <w:tc>
+          <w:tcPr>
+            <w:tcW w:w="2338" w:type="dxa"/>
+          </w:tcPr>
+          <w:p>
+            <w:pPr>
+              <w:rPr>
+                <w:rFonts w:ascii="Times New Roman" w:hAnsi="Times New Roman" w:cs="Times New Roman"/>
+                <w:sz w:val="28"/>
+                <w:szCs w:val="28"/>
+              </w:rPr>
+            </w:pPr>
+            <w:r>
+              <w:rPr>
+                <w:rFonts w:ascii="Times New Roman" w:hAnsi="Times New Roman" w:cs="Times New Roman"/>
+                <w:sz w:val="28"/>
+                <w:szCs w:val="28"/>
+              </w:rPr>
+              <w:t>varchar</w:t>
+            </w:r>
+          </w:p>
+        </w:tc>
+        <w:tc>
+          <w:tcPr>
+            <w:tcW w:w="2338" w:type="dxa"/>
+          </w:tcPr>
+          <w:p>
+            <w:pPr>
+              <w:rPr>
+                <w:rFonts w:ascii="Times New Roman" w:hAnsi="Times New Roman" w:cs="Times New Roman"/>
+                <w:sz w:val="28"/>
+                <w:szCs w:val="28"/>
+              </w:rPr>
+            </w:pPr>
+            <w:r>
+              <w:rPr>
+                <w:rFonts w:ascii="Times New Roman" w:hAnsi="Times New Roman" w:cs="Times New Roman"/>
+                <w:sz w:val="28"/>
+                <w:szCs w:val="28"/>
+              </w:rPr>
+              <w:t xml:space="preserve">Type of plan </w:t>
             </w:r>
           </w:p>
         </w:tc>
@@ -4650,6 +6087,100 @@
                 <w:szCs w:val="28"/>
               </w:rPr>
               <w:t>5</w:t>
+            </w:r>
+          </w:p>
+        </w:tc>
+        <w:tc>
+          <w:tcPr>
+            <w:tcW w:w="2337" w:type="dxa"/>
+          </w:tcPr>
+          <w:p>
+            <w:pPr>
+              <w:rPr>
+                <w:rFonts w:ascii="Times New Roman" w:hAnsi="Times New Roman" w:cs="Times New Roman"/>
+                <w:b/>
+                <w:bCs/>
+                <w:sz w:val="28"/>
+                <w:szCs w:val="28"/>
+              </w:rPr>
+            </w:pPr>
+            <w:r>
+              <w:rPr>
+                <w:rFonts w:ascii="Times New Roman" w:hAnsi="Times New Roman" w:cs="Times New Roman"/>
+                <w:b/>
+                <w:bCs/>
+                <w:sz w:val="28"/>
+                <w:szCs w:val="28"/>
+              </w:rPr>
+              <w:t>Plan_amt</w:t>
+            </w:r>
+          </w:p>
+        </w:tc>
+        <w:tc>
+          <w:tcPr>
+            <w:tcW w:w="2338" w:type="dxa"/>
+          </w:tcPr>
+          <w:p>
+            <w:pPr>
+              <w:rPr>
+                <w:rFonts w:ascii="Times New Roman" w:hAnsi="Times New Roman" w:cs="Times New Roman"/>
+                <w:sz w:val="28"/>
+                <w:szCs w:val="28"/>
+              </w:rPr>
+            </w:pPr>
+            <w:r>
+              <w:rPr>
+                <w:rFonts w:ascii="Times New Roman" w:hAnsi="Times New Roman" w:cs="Times New Roman"/>
+                <w:sz w:val="28"/>
+                <w:szCs w:val="28"/>
+              </w:rPr>
+              <w:t>Integer</w:t>
+            </w:r>
+          </w:p>
+        </w:tc>
+        <w:tc>
+          <w:tcPr>
+            <w:tcW w:w="2338" w:type="dxa"/>
+          </w:tcPr>
+          <w:p>
+            <w:pPr>
+              <w:rPr>
+                <w:rFonts w:ascii="Times New Roman" w:hAnsi="Times New Roman" w:cs="Times New Roman"/>
+                <w:sz w:val="28"/>
+                <w:szCs w:val="28"/>
+              </w:rPr>
+            </w:pPr>
+            <w:r>
+              <w:rPr>
+                <w:rFonts w:ascii="Times New Roman" w:hAnsi="Times New Roman" w:cs="Times New Roman"/>
+                <w:sz w:val="28"/>
+                <w:szCs w:val="28"/>
+              </w:rPr>
+              <w:t>Plan amount</w:t>
+            </w:r>
+          </w:p>
+        </w:tc>
+      </w:tr>
+      <w:tr>
+        <w:tc>
+          <w:tcPr>
+            <w:tcW w:w="2337" w:type="dxa"/>
+          </w:tcPr>
+          <w:p>
+            <w:pPr>
+              <w:rPr>
+                <w:rFonts w:ascii="Times New Roman" w:hAnsi="Times New Roman" w:cs="Times New Roman"/>
+                <w:sz w:val="28"/>
+                <w:szCs w:val="28"/>
+              </w:rPr>
+            </w:pPr>
+            <w:r>
+              <w:rPr>
+                <w:rFonts w:ascii="Times New Roman" w:hAnsi="Times New Roman" w:cs="Times New Roman"/>
+                <w:sz w:val="28"/>
+                <w:szCs w:val="28"/>
+              </w:rPr>
+              <w:t>6</w:t>
             </w:r>
           </w:p>
         </w:tc>
@@ -4752,30 +6283,7 @@
           <w:sz w:val="28"/>
           <w:szCs w:val="28"/>
         </w:rPr>
-        <w:lastRenderedPageBreak/>
-        <w:t xml:space="preserve">Table </w:t>
-      </w:r>
-      <w:proofErr w:type="gramStart"/>
-      <w:r>
-        <w:rPr>
-          <w:rFonts w:ascii="Times New Roman" w:hAnsi="Times New Roman" w:cs="Times New Roman"/>
-          <w:b/>
-          <w:bCs/>
-          <w:sz w:val="28"/>
-          <w:szCs w:val="28"/>
-        </w:rPr>
-        <w:t>name :</w:t>
-      </w:r>
-      <w:proofErr w:type="gramEnd"/>
-      <w:r>
-        <w:rPr>
-          <w:rFonts w:ascii="Times New Roman" w:hAnsi="Times New Roman" w:cs="Times New Roman"/>
-          <w:b/>
-          <w:bCs/>
-          <w:sz w:val="28"/>
-          <w:szCs w:val="28"/>
-        </w:rPr>
-        <w:t xml:space="preserve"> </w:t>
+        <w:t xml:space="preserve">Table name : </w:t>
       </w:r>
       <w:r>
         <w:rPr>
@@ -4841,7 +6349,6 @@
         </w:rPr>
         <w:t xml:space="preserve"> </w:t>
       </w:r>
-      <w:proofErr w:type="spellStart"/>
       <w:r>
         <w:rPr>
           <w:rFonts w:ascii="Times New Roman" w:hAnsi="Times New Roman" w:cs="Times New Roman"/>
@@ -4858,7 +6365,6 @@
         </w:rPr>
         <w:t>_id</w:t>
       </w:r>
-      <w:proofErr w:type="spellEnd"/>
       <w:r>
         <w:rPr>
           <w:rFonts w:ascii="Times New Roman" w:hAnsi="Times New Roman" w:cs="Times New Roman"/>
@@ -4883,10 +6389,10 @@
         <w:tblLook w:val="04A0" w:firstRow="1" w:lastRow="0" w:firstColumn="1" w:lastColumn="0" w:noHBand="0" w:noVBand="1"/>
       </w:tblPr>
       <w:tblGrid>
-        <w:gridCol w:w="2337"/>
-        <w:gridCol w:w="2337"/>
-        <w:gridCol w:w="2338"/>
-        <w:gridCol w:w="2338"/>
+        <w:gridCol w:w="2303"/>
+        <w:gridCol w:w="2409"/>
+        <w:gridCol w:w="2316"/>
+        <w:gridCol w:w="2322"/>
       </w:tblGrid>
       <w:tr>
         <w:tc>
@@ -5109,28 +6615,26 @@
                 <w:szCs w:val="28"/>
               </w:rPr>
             </w:pPr>
-            <w:proofErr w:type="spellStart"/>
-            <w:r>
-              <w:rPr>
-                <w:rFonts w:ascii="Times New Roman" w:hAnsi="Times New Roman" w:cs="Times New Roman"/>
-                <w:b/>
-                <w:bCs/>
-                <w:sz w:val="28"/>
-                <w:szCs w:val="28"/>
-              </w:rPr>
-              <w:t>Login</w:t>
-            </w:r>
-            <w:r>
-              <w:rPr>
-                <w:rFonts w:ascii="Times New Roman" w:hAnsi="Times New Roman" w:cs="Times New Roman"/>
-                <w:b/>
-                <w:bCs/>
-                <w:sz w:val="28"/>
-                <w:szCs w:val="28"/>
-              </w:rPr>
-              <w:t>_id</w:t>
-            </w:r>
-            <w:proofErr w:type="spellEnd"/>
+            <w:r>
+              <w:rPr>
+                <w:rFonts w:ascii="Times New Roman" w:hAnsi="Times New Roman" w:cs="Times New Roman"/>
+                <w:b/>
+                <w:bCs/>
+                <w:sz w:val="28"/>
+                <w:szCs w:val="28"/>
+              </w:rPr>
+              <w:t>Cust_</w:t>
+            </w:r>
+            <w:r>
+              <w:rPr>
+                <w:rFonts w:ascii="Times New Roman" w:hAnsi="Times New Roman" w:cs="Times New Roman"/>
+                <w:b/>
+                <w:bCs/>
+                <w:sz w:val="28"/>
+                <w:szCs w:val="28"/>
+              </w:rPr>
+              <w:t>id</w:t>
+            </w:r>
           </w:p>
         </w:tc>
         <w:tc>
@@ -5337,7 +6841,37 @@
                 <w:sz w:val="28"/>
                 <w:szCs w:val="28"/>
               </w:rPr>
-              <w:t>Amount</w:t>
+              <w:t>Rec</w:t>
+            </w:r>
+            <w:r>
+              <w:rPr>
+                <w:rFonts w:ascii="Times New Roman" w:hAnsi="Times New Roman" w:cs="Times New Roman"/>
+                <w:b/>
+                <w:bCs/>
+                <w:sz w:val="28"/>
+                <w:szCs w:val="28"/>
+              </w:rPr>
+              <w:t>harge</w:t>
+            </w:r>
+            <w:r>
+              <w:rPr>
+                <w:rFonts w:ascii="Times New Roman" w:hAnsi="Times New Roman" w:cs="Times New Roman"/>
+                <w:b/>
+                <w:bCs/>
+                <w:sz w:val="28"/>
+                <w:szCs w:val="28"/>
+              </w:rPr>
+              <w:t>_a</w:t>
+            </w:r>
+            <w:r>
+              <w:rPr>
+                <w:rFonts w:ascii="Times New Roman" w:hAnsi="Times New Roman" w:cs="Times New Roman"/>
+                <w:b/>
+                <w:bCs/>
+                <w:sz w:val="28"/>
+                <w:szCs w:val="28"/>
+              </w:rPr>
+              <w:t>mount</w:t>
             </w:r>
           </w:p>
         </w:tc>
@@ -5382,6 +6916,463 @@
                 <w:szCs w:val="28"/>
               </w:rPr>
               <w:t>Total amount</w:t>
+            </w:r>
+          </w:p>
+        </w:tc>
+      </w:tr>
+      <w:tr>
+        <w:tc>
+          <w:tcPr>
+            <w:tcW w:w="2337" w:type="dxa"/>
+          </w:tcPr>
+          <w:p>
+            <w:pPr>
+              <w:rPr>
+                <w:rFonts w:ascii="Times New Roman" w:hAnsi="Times New Roman" w:cs="Times New Roman"/>
+                <w:sz w:val="28"/>
+                <w:szCs w:val="28"/>
+              </w:rPr>
+            </w:pPr>
+            <w:r>
+              <w:rPr>
+                <w:rFonts w:ascii="Times New Roman" w:hAnsi="Times New Roman" w:cs="Times New Roman"/>
+                <w:sz w:val="28"/>
+                <w:szCs w:val="28"/>
+              </w:rPr>
+              <w:t>5</w:t>
+            </w:r>
+          </w:p>
+        </w:tc>
+        <w:tc>
+          <w:tcPr>
+            <w:tcW w:w="2337" w:type="dxa"/>
+          </w:tcPr>
+          <w:p>
+            <w:pPr>
+              <w:rPr>
+                <w:rFonts w:ascii="Times New Roman" w:hAnsi="Times New Roman" w:cs="Times New Roman"/>
+                <w:b/>
+                <w:bCs/>
+                <w:sz w:val="28"/>
+                <w:szCs w:val="28"/>
+              </w:rPr>
+            </w:pPr>
+            <w:r>
+              <w:rPr>
+                <w:rFonts w:ascii="Times New Roman" w:hAnsi="Times New Roman" w:cs="Times New Roman"/>
+                <w:b/>
+                <w:bCs/>
+                <w:sz w:val="28"/>
+                <w:szCs w:val="28"/>
+              </w:rPr>
+              <w:t>Rec</w:t>
+            </w:r>
+            <w:r>
+              <w:rPr>
+                <w:rFonts w:ascii="Times New Roman" w:hAnsi="Times New Roman" w:cs="Times New Roman"/>
+                <w:b/>
+                <w:bCs/>
+                <w:sz w:val="28"/>
+                <w:szCs w:val="28"/>
+              </w:rPr>
+              <w:t>harge</w:t>
+            </w:r>
+            <w:r>
+              <w:rPr>
+                <w:rFonts w:ascii="Times New Roman" w:hAnsi="Times New Roman" w:cs="Times New Roman"/>
+                <w:b/>
+                <w:bCs/>
+                <w:sz w:val="28"/>
+                <w:szCs w:val="28"/>
+              </w:rPr>
+              <w:t>_date</w:t>
+            </w:r>
+          </w:p>
+        </w:tc>
+        <w:tc>
+          <w:tcPr>
+            <w:tcW w:w="2338" w:type="dxa"/>
+          </w:tcPr>
+          <w:p>
+            <w:pPr>
+              <w:rPr>
+                <w:rFonts w:ascii="Times New Roman" w:hAnsi="Times New Roman" w:cs="Times New Roman"/>
+                <w:sz w:val="28"/>
+                <w:szCs w:val="28"/>
+              </w:rPr>
+            </w:pPr>
+            <w:r>
+              <w:rPr>
+                <w:rFonts w:ascii="Times New Roman" w:hAnsi="Times New Roman" w:cs="Times New Roman"/>
+                <w:sz w:val="28"/>
+                <w:szCs w:val="28"/>
+              </w:rPr>
+              <w:t>varchar</w:t>
+            </w:r>
+          </w:p>
+        </w:tc>
+        <w:tc>
+          <w:tcPr>
+            <w:tcW w:w="2338" w:type="dxa"/>
+          </w:tcPr>
+          <w:p>
+            <w:pPr>
+              <w:rPr>
+                <w:rFonts w:ascii="Times New Roman" w:hAnsi="Times New Roman" w:cs="Times New Roman"/>
+                <w:sz w:val="28"/>
+                <w:szCs w:val="28"/>
+              </w:rPr>
+            </w:pPr>
+            <w:r>
+              <w:rPr>
+                <w:rFonts w:ascii="Times New Roman" w:hAnsi="Times New Roman" w:cs="Times New Roman"/>
+                <w:sz w:val="28"/>
+                <w:szCs w:val="28"/>
+              </w:rPr>
+              <w:t>Recharge date</w:t>
+            </w:r>
+          </w:p>
+        </w:tc>
+      </w:tr>
+      <w:tr>
+        <w:tc>
+          <w:tcPr>
+            <w:tcW w:w="2337" w:type="dxa"/>
+          </w:tcPr>
+          <w:p>
+            <w:pPr>
+              <w:rPr>
+                <w:rFonts w:ascii="Times New Roman" w:hAnsi="Times New Roman" w:cs="Times New Roman"/>
+                <w:sz w:val="28"/>
+                <w:szCs w:val="28"/>
+              </w:rPr>
+            </w:pPr>
+            <w:r>
+              <w:rPr>
+                <w:rFonts w:ascii="Times New Roman" w:hAnsi="Times New Roman" w:cs="Times New Roman"/>
+                <w:sz w:val="28"/>
+                <w:szCs w:val="28"/>
+              </w:rPr>
+              <w:lastRenderedPageBreak/>
+              <w:t>6</w:t>
+            </w:r>
+          </w:p>
+        </w:tc>
+        <w:tc>
+          <w:tcPr>
+            <w:tcW w:w="2337" w:type="dxa"/>
+          </w:tcPr>
+          <w:p>
+            <w:pPr>
+              <w:rPr>
+                <w:rFonts w:ascii="Times New Roman" w:hAnsi="Times New Roman" w:cs="Times New Roman"/>
+                <w:b/>
+                <w:bCs/>
+                <w:sz w:val="28"/>
+                <w:szCs w:val="28"/>
+              </w:rPr>
+            </w:pPr>
+            <w:r>
+              <w:rPr>
+                <w:rFonts w:ascii="Times New Roman" w:hAnsi="Times New Roman" w:cs="Times New Roman"/>
+                <w:b/>
+                <w:bCs/>
+                <w:sz w:val="28"/>
+                <w:szCs w:val="28"/>
+              </w:rPr>
+              <w:t>Rec</w:t>
+            </w:r>
+            <w:r>
+              <w:rPr>
+                <w:rFonts w:ascii="Times New Roman" w:hAnsi="Times New Roman" w:cs="Times New Roman"/>
+                <w:b/>
+                <w:bCs/>
+                <w:sz w:val="28"/>
+                <w:szCs w:val="28"/>
+              </w:rPr>
+              <w:t>harge</w:t>
+            </w:r>
+            <w:r>
+              <w:rPr>
+                <w:rFonts w:ascii="Times New Roman" w:hAnsi="Times New Roman" w:cs="Times New Roman"/>
+                <w:b/>
+                <w:bCs/>
+                <w:sz w:val="28"/>
+                <w:szCs w:val="28"/>
+              </w:rPr>
+              <w:t>_month</w:t>
+            </w:r>
+          </w:p>
+        </w:tc>
+        <w:tc>
+          <w:tcPr>
+            <w:tcW w:w="2338" w:type="dxa"/>
+          </w:tcPr>
+          <w:p>
+            <w:pPr>
+              <w:rPr>
+                <w:rFonts w:ascii="Times New Roman" w:hAnsi="Times New Roman" w:cs="Times New Roman"/>
+                <w:sz w:val="28"/>
+                <w:szCs w:val="28"/>
+              </w:rPr>
+            </w:pPr>
+            <w:r>
+              <w:rPr>
+                <w:rFonts w:ascii="Times New Roman" w:hAnsi="Times New Roman" w:cs="Times New Roman"/>
+                <w:sz w:val="28"/>
+                <w:szCs w:val="28"/>
+              </w:rPr>
+              <w:t>varchar</w:t>
+            </w:r>
+          </w:p>
+        </w:tc>
+        <w:tc>
+          <w:tcPr>
+            <w:tcW w:w="2338" w:type="dxa"/>
+          </w:tcPr>
+          <w:p>
+            <w:pPr>
+              <w:rPr>
+                <w:rFonts w:ascii="Times New Roman" w:hAnsi="Times New Roman" w:cs="Times New Roman"/>
+                <w:sz w:val="28"/>
+                <w:szCs w:val="28"/>
+              </w:rPr>
+            </w:pPr>
+            <w:r>
+              <w:rPr>
+                <w:rFonts w:ascii="Times New Roman" w:hAnsi="Times New Roman" w:cs="Times New Roman"/>
+                <w:sz w:val="28"/>
+                <w:szCs w:val="28"/>
+              </w:rPr>
+              <w:t xml:space="preserve">Recharge month </w:t>
+            </w:r>
+          </w:p>
+        </w:tc>
+      </w:tr>
+      <w:tr>
+        <w:tc>
+          <w:tcPr>
+            <w:tcW w:w="2337" w:type="dxa"/>
+          </w:tcPr>
+          <w:p>
+            <w:pPr>
+              <w:rPr>
+                <w:rFonts w:ascii="Times New Roman" w:hAnsi="Times New Roman" w:cs="Times New Roman"/>
+                <w:sz w:val="28"/>
+                <w:szCs w:val="28"/>
+              </w:rPr>
+            </w:pPr>
+            <w:r>
+              <w:rPr>
+                <w:rFonts w:ascii="Times New Roman" w:hAnsi="Times New Roman" w:cs="Times New Roman"/>
+                <w:sz w:val="28"/>
+                <w:szCs w:val="28"/>
+              </w:rPr>
+              <w:t>7</w:t>
+            </w:r>
+          </w:p>
+        </w:tc>
+        <w:tc>
+          <w:tcPr>
+            <w:tcW w:w="2337" w:type="dxa"/>
+          </w:tcPr>
+          <w:p>
+            <w:pPr>
+              <w:rPr>
+                <w:rFonts w:ascii="Times New Roman" w:hAnsi="Times New Roman" w:cs="Times New Roman"/>
+                <w:b/>
+                <w:bCs/>
+                <w:sz w:val="28"/>
+                <w:szCs w:val="28"/>
+              </w:rPr>
+            </w:pPr>
+            <w:r>
+              <w:rPr>
+                <w:rFonts w:ascii="Times New Roman" w:hAnsi="Times New Roman" w:cs="Times New Roman"/>
+                <w:b/>
+                <w:bCs/>
+                <w:sz w:val="28"/>
+                <w:szCs w:val="28"/>
+              </w:rPr>
+              <w:t>Rec</w:t>
+            </w:r>
+            <w:r>
+              <w:rPr>
+                <w:rFonts w:ascii="Times New Roman" w:hAnsi="Times New Roman" w:cs="Times New Roman"/>
+                <w:b/>
+                <w:bCs/>
+                <w:sz w:val="28"/>
+                <w:szCs w:val="28"/>
+              </w:rPr>
+              <w:t>harge</w:t>
+            </w:r>
+            <w:r>
+              <w:rPr>
+                <w:rFonts w:ascii="Times New Roman" w:hAnsi="Times New Roman" w:cs="Times New Roman"/>
+                <w:b/>
+                <w:bCs/>
+                <w:sz w:val="28"/>
+                <w:szCs w:val="28"/>
+              </w:rPr>
+              <w:t>_year</w:t>
+            </w:r>
+          </w:p>
+        </w:tc>
+        <w:tc>
+          <w:tcPr>
+            <w:tcW w:w="2338" w:type="dxa"/>
+          </w:tcPr>
+          <w:p>
+            <w:pPr>
+              <w:rPr>
+                <w:rFonts w:ascii="Times New Roman" w:hAnsi="Times New Roman" w:cs="Times New Roman"/>
+                <w:sz w:val="28"/>
+                <w:szCs w:val="28"/>
+              </w:rPr>
+            </w:pPr>
+            <w:r>
+              <w:rPr>
+                <w:rFonts w:ascii="Times New Roman" w:hAnsi="Times New Roman" w:cs="Times New Roman"/>
+                <w:sz w:val="28"/>
+                <w:szCs w:val="28"/>
+              </w:rPr>
+              <w:t>integer</w:t>
+            </w:r>
+          </w:p>
+        </w:tc>
+        <w:tc>
+          <w:tcPr>
+            <w:tcW w:w="2338" w:type="dxa"/>
+          </w:tcPr>
+          <w:p>
+            <w:pPr>
+              <w:rPr>
+                <w:rFonts w:ascii="Times New Roman" w:hAnsi="Times New Roman" w:cs="Times New Roman"/>
+                <w:sz w:val="28"/>
+                <w:szCs w:val="28"/>
+              </w:rPr>
+            </w:pPr>
+            <w:r>
+              <w:rPr>
+                <w:rFonts w:ascii="Times New Roman" w:hAnsi="Times New Roman" w:cs="Times New Roman"/>
+                <w:sz w:val="28"/>
+                <w:szCs w:val="28"/>
+              </w:rPr>
+              <w:t>Recharge year</w:t>
+            </w:r>
+          </w:p>
+        </w:tc>
+      </w:tr>
+      <w:tr>
+        <w:tc>
+          <w:tcPr>
+            <w:tcW w:w="2337" w:type="dxa"/>
+          </w:tcPr>
+          <w:p>
+            <w:pPr>
+              <w:rPr>
+                <w:rFonts w:ascii="Times New Roman" w:hAnsi="Times New Roman" w:cs="Times New Roman"/>
+                <w:sz w:val="28"/>
+                <w:szCs w:val="28"/>
+              </w:rPr>
+            </w:pPr>
+            <w:r>
+              <w:rPr>
+                <w:rFonts w:ascii="Times New Roman" w:hAnsi="Times New Roman" w:cs="Times New Roman"/>
+                <w:sz w:val="28"/>
+                <w:szCs w:val="28"/>
+              </w:rPr>
+              <w:t>8</w:t>
+            </w:r>
+          </w:p>
+        </w:tc>
+        <w:tc>
+          <w:tcPr>
+            <w:tcW w:w="2337" w:type="dxa"/>
+          </w:tcPr>
+          <w:p>
+            <w:pPr>
+              <w:rPr>
+                <w:rFonts w:ascii="Times New Roman" w:hAnsi="Times New Roman" w:cs="Times New Roman"/>
+                <w:b/>
+                <w:bCs/>
+                <w:sz w:val="28"/>
+                <w:szCs w:val="28"/>
+              </w:rPr>
+            </w:pPr>
+            <w:r>
+              <w:rPr>
+                <w:rFonts w:ascii="Times New Roman" w:hAnsi="Times New Roman" w:cs="Times New Roman"/>
+                <w:b/>
+                <w:bCs/>
+                <w:sz w:val="28"/>
+                <w:szCs w:val="28"/>
+              </w:rPr>
+              <w:t>Transa</w:t>
+            </w:r>
+            <w:r>
+              <w:rPr>
+                <w:rFonts w:ascii="Times New Roman" w:hAnsi="Times New Roman" w:cs="Times New Roman"/>
+                <w:b/>
+                <w:bCs/>
+                <w:sz w:val="28"/>
+                <w:szCs w:val="28"/>
+              </w:rPr>
+              <w:t>c</w:t>
+            </w:r>
+            <w:r>
+              <w:rPr>
+                <w:rFonts w:ascii="Times New Roman" w:hAnsi="Times New Roman" w:cs="Times New Roman"/>
+                <w:b/>
+                <w:bCs/>
+                <w:sz w:val="28"/>
+                <w:szCs w:val="28"/>
+              </w:rPr>
+              <w:t>tion_id</w:t>
+            </w:r>
+          </w:p>
+        </w:tc>
+        <w:tc>
+          <w:tcPr>
+            <w:tcW w:w="2338" w:type="dxa"/>
+          </w:tcPr>
+          <w:p>
+            <w:pPr>
+              <w:rPr>
+                <w:rFonts w:ascii="Times New Roman" w:hAnsi="Times New Roman" w:cs="Times New Roman"/>
+                <w:sz w:val="28"/>
+                <w:szCs w:val="28"/>
+              </w:rPr>
+            </w:pPr>
+            <w:r>
+              <w:rPr>
+                <w:rFonts w:ascii="Times New Roman" w:hAnsi="Times New Roman" w:cs="Times New Roman"/>
+                <w:sz w:val="28"/>
+                <w:szCs w:val="28"/>
+              </w:rPr>
+              <w:t>varchar</w:t>
+            </w:r>
+          </w:p>
+        </w:tc>
+        <w:tc>
+          <w:tcPr>
+            <w:tcW w:w="2338" w:type="dxa"/>
+          </w:tcPr>
+          <w:p>
+            <w:pPr>
+              <w:rPr>
+                <w:rFonts w:ascii="Times New Roman" w:hAnsi="Times New Roman" w:cs="Times New Roman"/>
+                <w:sz w:val="28"/>
+                <w:szCs w:val="28"/>
+              </w:rPr>
+            </w:pPr>
+            <w:r>
+              <w:rPr>
+                <w:rFonts w:ascii="Times New Roman" w:hAnsi="Times New Roman" w:cs="Times New Roman"/>
+                <w:sz w:val="28"/>
+                <w:szCs w:val="28"/>
+              </w:rPr>
+              <w:t>Foreign key</w:t>
             </w:r>
           </w:p>
         </w:tc>
@@ -5414,6 +7405,7 @@
           <w:szCs w:val="28"/>
         </w:rPr>
       </w:pPr>
+      <w:bookmarkStart w:id="2" w:name="_Hlk68027959"/>
       <w:r>
         <w:rPr>
           <w:rFonts w:ascii="Times New Roman" w:hAnsi="Times New Roman" w:cs="Times New Roman"/>
@@ -5478,7 +7470,6 @@
         </w:rPr>
         <w:t xml:space="preserve"> </w:t>
       </w:r>
-      <w:proofErr w:type="spellStart"/>
       <w:r>
         <w:rPr>
           <w:rFonts w:ascii="Times New Roman" w:hAnsi="Times New Roman" w:cs="Times New Roman"/>
@@ -5495,7 +7486,6 @@
         </w:rPr>
         <w:t>_id</w:t>
       </w:r>
-      <w:proofErr w:type="spellEnd"/>
       <w:r>
         <w:rPr>
           <w:rFonts w:ascii="Times New Roman" w:hAnsi="Times New Roman" w:cs="Times New Roman"/>
@@ -5652,7 +7642,17 @@
                 <w:sz w:val="28"/>
                 <w:szCs w:val="28"/>
               </w:rPr>
-              <w:t>Transaction_id</w:t>
+              <w:t>Payment</w:t>
+            </w:r>
+            <w:r>
+              <w:rPr>
+                <w:rFonts w:ascii="Times New Roman" w:hAnsi="Times New Roman" w:cs="Times New Roman"/>
+                <w:b/>
+                <w:bCs/>
+                <w:sz w:val="28"/>
+                <w:szCs w:val="28"/>
+              </w:rPr>
+              <w:t>_id</w:t>
             </w:r>
           </w:p>
         </w:tc>
@@ -5738,28 +7738,26 @@
                 <w:szCs w:val="28"/>
               </w:rPr>
             </w:pPr>
-            <w:proofErr w:type="spellStart"/>
-            <w:r>
-              <w:rPr>
-                <w:rFonts w:ascii="Times New Roman" w:hAnsi="Times New Roman" w:cs="Times New Roman"/>
-                <w:b/>
-                <w:bCs/>
-                <w:sz w:val="28"/>
-                <w:szCs w:val="28"/>
-              </w:rPr>
-              <w:t>Login</w:t>
-            </w:r>
-            <w:r>
-              <w:rPr>
-                <w:rFonts w:ascii="Times New Roman" w:hAnsi="Times New Roman" w:cs="Times New Roman"/>
-                <w:b/>
-                <w:bCs/>
-                <w:sz w:val="28"/>
-                <w:szCs w:val="28"/>
-              </w:rPr>
-              <w:t>_id</w:t>
-            </w:r>
-            <w:proofErr w:type="spellEnd"/>
+            <w:r>
+              <w:rPr>
+                <w:rFonts w:ascii="Times New Roman" w:hAnsi="Times New Roman" w:cs="Times New Roman"/>
+                <w:b/>
+                <w:bCs/>
+                <w:sz w:val="28"/>
+                <w:szCs w:val="28"/>
+              </w:rPr>
+              <w:t>Cust_</w:t>
+            </w:r>
+            <w:r>
+              <w:rPr>
+                <w:rFonts w:ascii="Times New Roman" w:hAnsi="Times New Roman" w:cs="Times New Roman"/>
+                <w:b/>
+                <w:bCs/>
+                <w:sz w:val="28"/>
+                <w:szCs w:val="28"/>
+              </w:rPr>
+              <w:t>id</w:t>
+            </w:r>
           </w:p>
         </w:tc>
         <w:tc>
@@ -6040,51 +8038,71 @@
                 <w:sz w:val="28"/>
                 <w:szCs w:val="28"/>
               </w:rPr>
-              <w:t>Balance_amt</w:t>
-            </w:r>
-          </w:p>
-        </w:tc>
-        <w:tc>
-          <w:tcPr>
-            <w:tcW w:w="2338" w:type="dxa"/>
-          </w:tcPr>
-          <w:p>
-            <w:pPr>
-              <w:rPr>
-                <w:rFonts w:ascii="Times New Roman" w:hAnsi="Times New Roman" w:cs="Times New Roman"/>
-                <w:sz w:val="28"/>
-                <w:szCs w:val="28"/>
-              </w:rPr>
-            </w:pPr>
-            <w:r>
-              <w:rPr>
-                <w:rFonts w:ascii="Times New Roman" w:hAnsi="Times New Roman" w:cs="Times New Roman"/>
-                <w:sz w:val="28"/>
-                <w:szCs w:val="28"/>
-              </w:rPr>
-              <w:t>integer</w:t>
-            </w:r>
-          </w:p>
-        </w:tc>
-        <w:tc>
-          <w:tcPr>
-            <w:tcW w:w="2338" w:type="dxa"/>
-          </w:tcPr>
-          <w:p>
-            <w:pPr>
-              <w:rPr>
-                <w:rFonts w:ascii="Times New Roman" w:hAnsi="Times New Roman" w:cs="Times New Roman"/>
-                <w:sz w:val="28"/>
-                <w:szCs w:val="28"/>
-              </w:rPr>
-            </w:pPr>
-            <w:r>
-              <w:rPr>
-                <w:rFonts w:ascii="Times New Roman" w:hAnsi="Times New Roman" w:cs="Times New Roman"/>
-                <w:sz w:val="28"/>
-                <w:szCs w:val="28"/>
-              </w:rPr>
-              <w:t>Balance in account</w:t>
+              <w:t>Payment</w:t>
+            </w:r>
+            <w:bookmarkStart w:id="3" w:name="_GoBack"/>
+            <w:bookmarkEnd w:id="3"/>
+            <w:r>
+              <w:rPr>
+                <w:rFonts w:ascii="Times New Roman" w:hAnsi="Times New Roman" w:cs="Times New Roman"/>
+                <w:b/>
+                <w:bCs/>
+                <w:sz w:val="28"/>
+                <w:szCs w:val="28"/>
+              </w:rPr>
+              <w:t>_bank</w:t>
+            </w:r>
+          </w:p>
+        </w:tc>
+        <w:tc>
+          <w:tcPr>
+            <w:tcW w:w="2338" w:type="dxa"/>
+          </w:tcPr>
+          <w:p>
+            <w:pPr>
+              <w:rPr>
+                <w:rFonts w:ascii="Times New Roman" w:hAnsi="Times New Roman" w:cs="Times New Roman"/>
+                <w:sz w:val="28"/>
+                <w:szCs w:val="28"/>
+              </w:rPr>
+            </w:pPr>
+            <w:r>
+              <w:rPr>
+                <w:rFonts w:ascii="Times New Roman" w:hAnsi="Times New Roman" w:cs="Times New Roman"/>
+                <w:sz w:val="28"/>
+                <w:szCs w:val="28"/>
+              </w:rPr>
+              <w:t>varchar</w:t>
+            </w:r>
+          </w:p>
+        </w:tc>
+        <w:tc>
+          <w:tcPr>
+            <w:tcW w:w="2338" w:type="dxa"/>
+          </w:tcPr>
+          <w:p>
+            <w:pPr>
+              <w:rPr>
+                <w:rFonts w:ascii="Times New Roman" w:hAnsi="Times New Roman" w:cs="Times New Roman"/>
+                <w:sz w:val="28"/>
+                <w:szCs w:val="28"/>
+              </w:rPr>
+            </w:pPr>
+            <w:r>
+              <w:rPr>
+                <w:rFonts w:ascii="Times New Roman" w:hAnsi="Times New Roman" w:cs="Times New Roman"/>
+                <w:sz w:val="28"/>
+                <w:szCs w:val="28"/>
+              </w:rPr>
+              <w:t>Ba</w:t>
+            </w:r>
+            <w:r>
+              <w:rPr>
+                <w:rFonts w:ascii="Times New Roman" w:hAnsi="Times New Roman" w:cs="Times New Roman"/>
+                <w:sz w:val="28"/>
+                <w:szCs w:val="28"/>
+              </w:rPr>
+              <w:t>nk of the customer</w:t>
             </w:r>
           </w:p>
         </w:tc>
@@ -6244,16 +8262,30 @@
                 <w:szCs w:val="28"/>
               </w:rPr>
             </w:pPr>
-            <w:proofErr w:type="spellStart"/>
-            <w:r>
-              <w:rPr>
-                <w:rFonts w:ascii="Times New Roman" w:hAnsi="Times New Roman" w:cs="Times New Roman"/>
-                <w:sz w:val="28"/>
-                <w:szCs w:val="28"/>
-              </w:rPr>
-              <w:t>Vachar</w:t>
-            </w:r>
-            <w:proofErr w:type="spellEnd"/>
+            <w:r>
+              <w:rPr>
+                <w:rFonts w:ascii="Times New Roman" w:hAnsi="Times New Roman" w:cs="Times New Roman"/>
+                <w:sz w:val="28"/>
+                <w:szCs w:val="28"/>
+              </w:rPr>
+              <w:t>Va</w:t>
+            </w:r>
+            <w:r>
+              <w:rPr>
+                <w:rFonts w:ascii="Times New Roman" w:hAnsi="Times New Roman" w:cs="Times New Roman"/>
+                <w:sz w:val="28"/>
+                <w:szCs w:val="28"/>
+              </w:rPr>
+              <w:t>r</w:t>
+            </w:r>
+            <w:r>
+              <w:rPr>
+                <w:rFonts w:ascii="Times New Roman" w:hAnsi="Times New Roman" w:cs="Times New Roman"/>
+                <w:sz w:val="28"/>
+                <w:szCs w:val="28"/>
+              </w:rPr>
+              <w:t>char</w:t>
+            </w:r>
           </w:p>
         </w:tc>
         <w:tc>
@@ -6275,6 +8307,1029 @@
                 <w:szCs w:val="28"/>
               </w:rPr>
               <w:t>Date of transaction</w:t>
+            </w:r>
+          </w:p>
+        </w:tc>
+      </w:tr>
+      <w:bookmarkEnd w:id="2"/>
+    </w:tbl>
+    <w:p>
+      <w:pPr>
+        <w:rPr>
+          <w:rFonts w:ascii="Times New Roman" w:hAnsi="Times New Roman" w:cs="Times New Roman"/>
+          <w:sz w:val="28"/>
+          <w:szCs w:val="28"/>
+        </w:rPr>
+      </w:pPr>
+    </w:p>
+    <w:p>
+      <w:pPr>
+        <w:rPr>
+          <w:rFonts w:ascii="Times New Roman" w:hAnsi="Times New Roman" w:cs="Times New Roman"/>
+          <w:b/>
+          <w:bCs/>
+          <w:sz w:val="28"/>
+          <w:szCs w:val="28"/>
+        </w:rPr>
+      </w:pPr>
+      <w:r>
+        <w:rPr>
+          <w:rFonts w:ascii="Times New Roman" w:hAnsi="Times New Roman" w:cs="Times New Roman"/>
+          <w:b/>
+          <w:bCs/>
+          <w:sz w:val="28"/>
+          <w:szCs w:val="28"/>
+        </w:rPr>
+        <w:t>Table name: tbl_</w:t>
+      </w:r>
+      <w:r>
+        <w:rPr>
+          <w:rFonts w:ascii="Times New Roman" w:hAnsi="Times New Roman" w:cs="Times New Roman"/>
+          <w:b/>
+          <w:bCs/>
+          <w:sz w:val="28"/>
+          <w:szCs w:val="28"/>
+        </w:rPr>
+        <w:t>complaint</w:t>
+      </w:r>
+    </w:p>
+    <w:p>
+      <w:pPr>
+        <w:rPr>
+          <w:rFonts w:ascii="Times New Roman" w:hAnsi="Times New Roman" w:cs="Times New Roman"/>
+          <w:sz w:val="28"/>
+          <w:szCs w:val="28"/>
+        </w:rPr>
+      </w:pPr>
+      <w:r>
+        <w:rPr>
+          <w:rFonts w:ascii="Times New Roman" w:hAnsi="Times New Roman" w:cs="Times New Roman"/>
+          <w:b/>
+          <w:bCs/>
+          <w:sz w:val="28"/>
+          <w:szCs w:val="28"/>
+        </w:rPr>
+        <w:t>Primary key:</w:t>
+      </w:r>
+      <w:r>
+        <w:rPr>
+          <w:rFonts w:ascii="Times New Roman" w:hAnsi="Times New Roman" w:cs="Times New Roman"/>
+          <w:sz w:val="28"/>
+          <w:szCs w:val="28"/>
+        </w:rPr>
+        <w:t xml:space="preserve"> </w:t>
+      </w:r>
+      <w:r>
+        <w:rPr>
+          <w:rFonts w:ascii="Times New Roman" w:hAnsi="Times New Roman" w:cs="Times New Roman"/>
+          <w:sz w:val="28"/>
+          <w:szCs w:val="28"/>
+        </w:rPr>
+        <w:t>complaint</w:t>
+      </w:r>
+      <w:r>
+        <w:rPr>
+          <w:rFonts w:ascii="Times New Roman" w:hAnsi="Times New Roman" w:cs="Times New Roman"/>
+          <w:sz w:val="28"/>
+          <w:szCs w:val="28"/>
+        </w:rPr>
+        <w:t>_id</w:t>
+      </w:r>
+    </w:p>
+    <w:p>
+      <w:pPr>
+        <w:rPr>
+          <w:rFonts w:ascii="Times New Roman" w:hAnsi="Times New Roman" w:cs="Times New Roman"/>
+          <w:sz w:val="28"/>
+          <w:szCs w:val="28"/>
+        </w:rPr>
+      </w:pPr>
+      <w:r>
+        <w:rPr>
+          <w:rFonts w:ascii="Times New Roman" w:hAnsi="Times New Roman" w:cs="Times New Roman"/>
+          <w:b/>
+          <w:bCs/>
+          <w:sz w:val="28"/>
+          <w:szCs w:val="28"/>
+        </w:rPr>
+        <w:t>Foreign key:</w:t>
+      </w:r>
+      <w:r>
+        <w:rPr>
+          <w:rFonts w:ascii="Times New Roman" w:hAnsi="Times New Roman" w:cs="Times New Roman"/>
+          <w:sz w:val="28"/>
+          <w:szCs w:val="28"/>
+        </w:rPr>
+        <w:t xml:space="preserve"> Login_id, plan_id</w:t>
+      </w:r>
+    </w:p>
+    <w:tbl>
+      <w:tblPr>
+        <w:tblStyle w:val="TableGrid"/>
+        <w:tblW w:w="0" w:type="auto"/>
+        <w:tblLook w:val="04A0" w:firstRow="1" w:lastRow="0" w:firstColumn="1" w:lastColumn="0" w:noHBand="0" w:noVBand="1"/>
+      </w:tblPr>
+      <w:tblGrid>
+        <w:gridCol w:w="1757"/>
+        <w:gridCol w:w="3546"/>
+        <w:gridCol w:w="1975"/>
+        <w:gridCol w:w="2072"/>
+      </w:tblGrid>
+      <w:tr>
+        <w:tc>
+          <w:tcPr>
+            <w:tcW w:w="2302" w:type="dxa"/>
+          </w:tcPr>
+          <w:p>
+            <w:pPr>
+              <w:rPr>
+                <w:rFonts w:ascii="Times New Roman" w:hAnsi="Times New Roman" w:cs="Times New Roman"/>
+                <w:sz w:val="28"/>
+                <w:szCs w:val="28"/>
+              </w:rPr>
+            </w:pPr>
+            <w:r>
+              <w:rPr>
+                <w:rFonts w:ascii="Times New Roman" w:hAnsi="Times New Roman" w:cs="Times New Roman"/>
+                <w:sz w:val="28"/>
+                <w:szCs w:val="28"/>
+              </w:rPr>
+              <w:t>Sl no.</w:t>
+            </w:r>
+          </w:p>
+        </w:tc>
+        <w:tc>
+          <w:tcPr>
+            <w:tcW w:w="2410" w:type="dxa"/>
+          </w:tcPr>
+          <w:p>
+            <w:pPr>
+              <w:rPr>
+                <w:rFonts w:ascii="Times New Roman" w:hAnsi="Times New Roman" w:cs="Times New Roman"/>
+                <w:sz w:val="28"/>
+                <w:szCs w:val="28"/>
+              </w:rPr>
+            </w:pPr>
+            <w:r>
+              <w:rPr>
+                <w:rFonts w:ascii="Times New Roman" w:hAnsi="Times New Roman" w:cs="Times New Roman"/>
+                <w:sz w:val="28"/>
+                <w:szCs w:val="28"/>
+              </w:rPr>
+              <w:t>Fieldname</w:t>
+            </w:r>
+          </w:p>
+        </w:tc>
+        <w:tc>
+          <w:tcPr>
+            <w:tcW w:w="2316" w:type="dxa"/>
+          </w:tcPr>
+          <w:p>
+            <w:pPr>
+              <w:rPr>
+                <w:rFonts w:ascii="Times New Roman" w:hAnsi="Times New Roman" w:cs="Times New Roman"/>
+                <w:sz w:val="28"/>
+                <w:szCs w:val="28"/>
+              </w:rPr>
+            </w:pPr>
+            <w:r>
+              <w:rPr>
+                <w:rFonts w:ascii="Times New Roman" w:hAnsi="Times New Roman" w:cs="Times New Roman"/>
+                <w:sz w:val="28"/>
+                <w:szCs w:val="28"/>
+              </w:rPr>
+              <w:t>Datatype</w:t>
+            </w:r>
+          </w:p>
+        </w:tc>
+        <w:tc>
+          <w:tcPr>
+            <w:tcW w:w="2322" w:type="dxa"/>
+          </w:tcPr>
+          <w:p>
+            <w:pPr>
+              <w:rPr>
+                <w:rFonts w:ascii="Times New Roman" w:hAnsi="Times New Roman" w:cs="Times New Roman"/>
+                <w:sz w:val="28"/>
+                <w:szCs w:val="28"/>
+              </w:rPr>
+            </w:pPr>
+            <w:r>
+              <w:rPr>
+                <w:rFonts w:ascii="Times New Roman" w:hAnsi="Times New Roman" w:cs="Times New Roman"/>
+                <w:sz w:val="28"/>
+                <w:szCs w:val="28"/>
+              </w:rPr>
+              <w:t>Description</w:t>
+            </w:r>
+          </w:p>
+        </w:tc>
+      </w:tr>
+      <w:tr>
+        <w:tc>
+          <w:tcPr>
+            <w:tcW w:w="2302" w:type="dxa"/>
+          </w:tcPr>
+          <w:p>
+            <w:pPr>
+              <w:rPr>
+                <w:rFonts w:ascii="Times New Roman" w:hAnsi="Times New Roman" w:cs="Times New Roman"/>
+                <w:sz w:val="28"/>
+                <w:szCs w:val="28"/>
+              </w:rPr>
+            </w:pPr>
+            <w:r>
+              <w:rPr>
+                <w:rFonts w:ascii="Times New Roman" w:hAnsi="Times New Roman" w:cs="Times New Roman"/>
+                <w:sz w:val="28"/>
+                <w:szCs w:val="28"/>
+              </w:rPr>
+              <w:t>1</w:t>
+            </w:r>
+          </w:p>
+        </w:tc>
+        <w:tc>
+          <w:tcPr>
+            <w:tcW w:w="2410" w:type="dxa"/>
+          </w:tcPr>
+          <w:p>
+            <w:pPr>
+              <w:rPr>
+                <w:rFonts w:ascii="Times New Roman" w:hAnsi="Times New Roman" w:cs="Times New Roman"/>
+                <w:b/>
+                <w:bCs/>
+                <w:sz w:val="28"/>
+                <w:szCs w:val="28"/>
+              </w:rPr>
+            </w:pPr>
+            <w:r>
+              <w:rPr>
+                <w:rFonts w:ascii="Times New Roman" w:hAnsi="Times New Roman" w:cs="Times New Roman"/>
+                <w:b/>
+                <w:bCs/>
+                <w:sz w:val="28"/>
+                <w:szCs w:val="28"/>
+              </w:rPr>
+              <w:t>Complaint</w:t>
+            </w:r>
+            <w:r>
+              <w:rPr>
+                <w:rFonts w:ascii="Times New Roman" w:hAnsi="Times New Roman" w:cs="Times New Roman"/>
+                <w:b/>
+                <w:bCs/>
+                <w:sz w:val="28"/>
+                <w:szCs w:val="28"/>
+              </w:rPr>
+              <w:t>_id</w:t>
+            </w:r>
+          </w:p>
+        </w:tc>
+        <w:tc>
+          <w:tcPr>
+            <w:tcW w:w="2316" w:type="dxa"/>
+          </w:tcPr>
+          <w:p>
+            <w:pPr>
+              <w:rPr>
+                <w:rFonts w:ascii="Times New Roman" w:hAnsi="Times New Roman" w:cs="Times New Roman"/>
+                <w:sz w:val="28"/>
+                <w:szCs w:val="28"/>
+              </w:rPr>
+            </w:pPr>
+            <w:r>
+              <w:rPr>
+                <w:rFonts w:ascii="Times New Roman" w:hAnsi="Times New Roman" w:cs="Times New Roman"/>
+                <w:sz w:val="28"/>
+                <w:szCs w:val="28"/>
+              </w:rPr>
+              <w:t>Varchar</w:t>
+            </w:r>
+          </w:p>
+        </w:tc>
+        <w:tc>
+          <w:tcPr>
+            <w:tcW w:w="2322" w:type="dxa"/>
+          </w:tcPr>
+          <w:p>
+            <w:pPr>
+              <w:rPr>
+                <w:rFonts w:ascii="Times New Roman" w:hAnsi="Times New Roman" w:cs="Times New Roman"/>
+                <w:sz w:val="28"/>
+                <w:szCs w:val="28"/>
+              </w:rPr>
+            </w:pPr>
+            <w:r>
+              <w:rPr>
+                <w:rFonts w:ascii="Times New Roman" w:hAnsi="Times New Roman" w:cs="Times New Roman"/>
+                <w:sz w:val="28"/>
+                <w:szCs w:val="28"/>
+              </w:rPr>
+              <w:t>Primary key</w:t>
+            </w:r>
+          </w:p>
+        </w:tc>
+      </w:tr>
+      <w:tr>
+        <w:tc>
+          <w:tcPr>
+            <w:tcW w:w="2302" w:type="dxa"/>
+          </w:tcPr>
+          <w:p>
+            <w:pPr>
+              <w:rPr>
+                <w:rFonts w:ascii="Times New Roman" w:hAnsi="Times New Roman" w:cs="Times New Roman"/>
+                <w:sz w:val="28"/>
+                <w:szCs w:val="28"/>
+              </w:rPr>
+            </w:pPr>
+            <w:r>
+              <w:rPr>
+                <w:rFonts w:ascii="Times New Roman" w:hAnsi="Times New Roman" w:cs="Times New Roman"/>
+                <w:sz w:val="28"/>
+                <w:szCs w:val="28"/>
+              </w:rPr>
+              <w:t>2</w:t>
+            </w:r>
+          </w:p>
+        </w:tc>
+        <w:tc>
+          <w:tcPr>
+            <w:tcW w:w="2410" w:type="dxa"/>
+          </w:tcPr>
+          <w:p>
+            <w:pPr>
+              <w:rPr>
+                <w:rFonts w:ascii="Times New Roman" w:hAnsi="Times New Roman" w:cs="Times New Roman"/>
+                <w:b/>
+                <w:bCs/>
+                <w:sz w:val="28"/>
+                <w:szCs w:val="28"/>
+              </w:rPr>
+            </w:pPr>
+            <w:r>
+              <w:rPr>
+                <w:rFonts w:ascii="Times New Roman" w:hAnsi="Times New Roman" w:cs="Times New Roman"/>
+                <w:b/>
+                <w:bCs/>
+                <w:sz w:val="28"/>
+                <w:szCs w:val="28"/>
+              </w:rPr>
+              <w:t>Cust_</w:t>
+            </w:r>
+            <w:r>
+              <w:rPr>
+                <w:rFonts w:ascii="Times New Roman" w:hAnsi="Times New Roman" w:cs="Times New Roman"/>
+                <w:b/>
+                <w:bCs/>
+                <w:sz w:val="28"/>
+                <w:szCs w:val="28"/>
+              </w:rPr>
+              <w:t>id</w:t>
+            </w:r>
+          </w:p>
+        </w:tc>
+        <w:tc>
+          <w:tcPr>
+            <w:tcW w:w="2316" w:type="dxa"/>
+          </w:tcPr>
+          <w:p>
+            <w:pPr>
+              <w:rPr>
+                <w:rFonts w:ascii="Times New Roman" w:hAnsi="Times New Roman" w:cs="Times New Roman"/>
+                <w:sz w:val="28"/>
+                <w:szCs w:val="28"/>
+              </w:rPr>
+            </w:pPr>
+            <w:r>
+              <w:rPr>
+                <w:rFonts w:ascii="Times New Roman" w:hAnsi="Times New Roman" w:cs="Times New Roman"/>
+                <w:sz w:val="28"/>
+                <w:szCs w:val="28"/>
+              </w:rPr>
+              <w:t>Varchar</w:t>
+            </w:r>
+          </w:p>
+        </w:tc>
+        <w:tc>
+          <w:tcPr>
+            <w:tcW w:w="2322" w:type="dxa"/>
+          </w:tcPr>
+          <w:p>
+            <w:pPr>
+              <w:rPr>
+                <w:rFonts w:ascii="Times New Roman" w:hAnsi="Times New Roman" w:cs="Times New Roman"/>
+                <w:sz w:val="28"/>
+                <w:szCs w:val="28"/>
+              </w:rPr>
+            </w:pPr>
+            <w:r>
+              <w:rPr>
+                <w:rFonts w:ascii="Times New Roman" w:hAnsi="Times New Roman" w:cs="Times New Roman"/>
+                <w:sz w:val="28"/>
+                <w:szCs w:val="28"/>
+              </w:rPr>
+              <w:t>Foreign key</w:t>
+            </w:r>
+          </w:p>
+        </w:tc>
+      </w:tr>
+      <w:tr>
+        <w:tc>
+          <w:tcPr>
+            <w:tcW w:w="2302" w:type="dxa"/>
+          </w:tcPr>
+          <w:p>
+            <w:pPr>
+              <w:rPr>
+                <w:rFonts w:ascii="Times New Roman" w:hAnsi="Times New Roman" w:cs="Times New Roman"/>
+                <w:sz w:val="28"/>
+                <w:szCs w:val="28"/>
+              </w:rPr>
+            </w:pPr>
+            <w:r>
+              <w:rPr>
+                <w:rFonts w:ascii="Times New Roman" w:hAnsi="Times New Roman" w:cs="Times New Roman"/>
+                <w:sz w:val="28"/>
+                <w:szCs w:val="28"/>
+              </w:rPr>
+              <w:t>3</w:t>
+            </w:r>
+          </w:p>
+        </w:tc>
+        <w:tc>
+          <w:tcPr>
+            <w:tcW w:w="2410" w:type="dxa"/>
+          </w:tcPr>
+          <w:p>
+            <w:pPr>
+              <w:rPr>
+                <w:rFonts w:ascii="Times New Roman" w:hAnsi="Times New Roman" w:cs="Times New Roman"/>
+                <w:b/>
+                <w:bCs/>
+                <w:sz w:val="28"/>
+                <w:szCs w:val="28"/>
+              </w:rPr>
+            </w:pPr>
+            <w:r>
+              <w:rPr>
+                <w:rFonts w:ascii="Times New Roman" w:hAnsi="Times New Roman" w:cs="Times New Roman"/>
+                <w:b/>
+                <w:bCs/>
+                <w:sz w:val="28"/>
+                <w:szCs w:val="28"/>
+              </w:rPr>
+              <w:t>Complaint_date</w:t>
+            </w:r>
+          </w:p>
+        </w:tc>
+        <w:tc>
+          <w:tcPr>
+            <w:tcW w:w="2316" w:type="dxa"/>
+          </w:tcPr>
+          <w:p>
+            <w:pPr>
+              <w:rPr>
+                <w:rFonts w:ascii="Times New Roman" w:hAnsi="Times New Roman" w:cs="Times New Roman"/>
+                <w:sz w:val="28"/>
+                <w:szCs w:val="28"/>
+              </w:rPr>
+            </w:pPr>
+            <w:r>
+              <w:rPr>
+                <w:rFonts w:ascii="Times New Roman" w:hAnsi="Times New Roman" w:cs="Times New Roman"/>
+                <w:sz w:val="28"/>
+                <w:szCs w:val="28"/>
+              </w:rPr>
+              <w:t>varchar</w:t>
+            </w:r>
+          </w:p>
+        </w:tc>
+        <w:tc>
+          <w:tcPr>
+            <w:tcW w:w="2322" w:type="dxa"/>
+          </w:tcPr>
+          <w:p>
+            <w:pPr>
+              <w:rPr>
+                <w:rFonts w:ascii="Times New Roman" w:hAnsi="Times New Roman" w:cs="Times New Roman"/>
+                <w:sz w:val="28"/>
+                <w:szCs w:val="28"/>
+              </w:rPr>
+            </w:pPr>
+            <w:r>
+              <w:rPr>
+                <w:rFonts w:ascii="Times New Roman" w:hAnsi="Times New Roman" w:cs="Times New Roman"/>
+                <w:sz w:val="28"/>
+                <w:szCs w:val="28"/>
+              </w:rPr>
+              <w:t>Date when complaint added</w:t>
+            </w:r>
+          </w:p>
+        </w:tc>
+      </w:tr>
+      <w:tr>
+        <w:tc>
+          <w:tcPr>
+            <w:tcW w:w="2302" w:type="dxa"/>
+          </w:tcPr>
+          <w:p>
+            <w:pPr>
+              <w:rPr>
+                <w:rFonts w:ascii="Times New Roman" w:hAnsi="Times New Roman" w:cs="Times New Roman"/>
+                <w:sz w:val="28"/>
+                <w:szCs w:val="28"/>
+              </w:rPr>
+            </w:pPr>
+            <w:r>
+              <w:rPr>
+                <w:rFonts w:ascii="Times New Roman" w:hAnsi="Times New Roman" w:cs="Times New Roman"/>
+                <w:sz w:val="28"/>
+                <w:szCs w:val="28"/>
+              </w:rPr>
+              <w:t>4</w:t>
+            </w:r>
+          </w:p>
+        </w:tc>
+        <w:tc>
+          <w:tcPr>
+            <w:tcW w:w="2410" w:type="dxa"/>
+          </w:tcPr>
+          <w:p>
+            <w:pPr>
+              <w:rPr>
+                <w:rFonts w:ascii="Times New Roman" w:hAnsi="Times New Roman" w:cs="Times New Roman"/>
+                <w:b/>
+                <w:bCs/>
+                <w:sz w:val="28"/>
+                <w:szCs w:val="28"/>
+              </w:rPr>
+            </w:pPr>
+            <w:r>
+              <w:rPr>
+                <w:rFonts w:ascii="Times New Roman" w:hAnsi="Times New Roman" w:cs="Times New Roman"/>
+                <w:b/>
+                <w:bCs/>
+                <w:sz w:val="28"/>
+                <w:szCs w:val="28"/>
+              </w:rPr>
+              <w:t>Complaint_</w:t>
+            </w:r>
+            <w:r>
+              <w:rPr>
+                <w:rFonts w:ascii="Times New Roman" w:hAnsi="Times New Roman" w:cs="Times New Roman"/>
+                <w:b/>
+                <w:bCs/>
+                <w:sz w:val="28"/>
+                <w:szCs w:val="28"/>
+              </w:rPr>
+              <w:t>type</w:t>
+            </w:r>
+          </w:p>
+        </w:tc>
+        <w:tc>
+          <w:tcPr>
+            <w:tcW w:w="2316" w:type="dxa"/>
+          </w:tcPr>
+          <w:p>
+            <w:pPr>
+              <w:rPr>
+                <w:rFonts w:ascii="Times New Roman" w:hAnsi="Times New Roman" w:cs="Times New Roman"/>
+                <w:sz w:val="28"/>
+                <w:szCs w:val="28"/>
+              </w:rPr>
+            </w:pPr>
+            <w:r>
+              <w:rPr>
+                <w:rFonts w:ascii="Times New Roman" w:hAnsi="Times New Roman" w:cs="Times New Roman"/>
+                <w:sz w:val="28"/>
+                <w:szCs w:val="28"/>
+              </w:rPr>
+              <w:t>Varchar</w:t>
+            </w:r>
+          </w:p>
+        </w:tc>
+        <w:tc>
+          <w:tcPr>
+            <w:tcW w:w="2322" w:type="dxa"/>
+          </w:tcPr>
+          <w:p>
+            <w:pPr>
+              <w:rPr>
+                <w:rFonts w:ascii="Times New Roman" w:hAnsi="Times New Roman" w:cs="Times New Roman"/>
+                <w:sz w:val="28"/>
+                <w:szCs w:val="28"/>
+              </w:rPr>
+            </w:pPr>
+            <w:r>
+              <w:rPr>
+                <w:rFonts w:ascii="Times New Roman" w:hAnsi="Times New Roman" w:cs="Times New Roman"/>
+                <w:sz w:val="28"/>
+                <w:szCs w:val="28"/>
+              </w:rPr>
+              <w:t>Type of complaint</w:t>
+            </w:r>
+          </w:p>
+        </w:tc>
+      </w:tr>
+      <w:tr>
+        <w:tc>
+          <w:tcPr>
+            <w:tcW w:w="2302" w:type="dxa"/>
+          </w:tcPr>
+          <w:p>
+            <w:pPr>
+              <w:rPr>
+                <w:rFonts w:ascii="Times New Roman" w:hAnsi="Times New Roman" w:cs="Times New Roman"/>
+                <w:sz w:val="28"/>
+                <w:szCs w:val="28"/>
+              </w:rPr>
+            </w:pPr>
+            <w:r>
+              <w:rPr>
+                <w:rFonts w:ascii="Times New Roman" w:hAnsi="Times New Roman" w:cs="Times New Roman"/>
+                <w:sz w:val="28"/>
+                <w:szCs w:val="28"/>
+              </w:rPr>
+              <w:t>5</w:t>
+            </w:r>
+          </w:p>
+        </w:tc>
+        <w:tc>
+          <w:tcPr>
+            <w:tcW w:w="2410" w:type="dxa"/>
+          </w:tcPr>
+          <w:p>
+            <w:pPr>
+              <w:rPr>
+                <w:rFonts w:ascii="Times New Roman" w:hAnsi="Times New Roman" w:cs="Times New Roman"/>
+                <w:b/>
+                <w:bCs/>
+                <w:sz w:val="28"/>
+                <w:szCs w:val="28"/>
+              </w:rPr>
+            </w:pPr>
+            <w:r>
+              <w:rPr>
+                <w:rFonts w:ascii="Times New Roman" w:hAnsi="Times New Roman" w:cs="Times New Roman"/>
+                <w:b/>
+                <w:bCs/>
+                <w:sz w:val="28"/>
+                <w:szCs w:val="28"/>
+              </w:rPr>
+              <w:t>Complaint_subject</w:t>
+            </w:r>
+          </w:p>
+        </w:tc>
+        <w:tc>
+          <w:tcPr>
+            <w:tcW w:w="2316" w:type="dxa"/>
+          </w:tcPr>
+          <w:p>
+            <w:pPr>
+              <w:rPr>
+                <w:rFonts w:ascii="Times New Roman" w:hAnsi="Times New Roman" w:cs="Times New Roman"/>
+                <w:sz w:val="28"/>
+                <w:szCs w:val="28"/>
+              </w:rPr>
+            </w:pPr>
+            <w:r>
+              <w:rPr>
+                <w:rFonts w:ascii="Times New Roman" w:hAnsi="Times New Roman" w:cs="Times New Roman"/>
+                <w:sz w:val="28"/>
+                <w:szCs w:val="28"/>
+              </w:rPr>
+              <w:t>varchar</w:t>
+            </w:r>
+          </w:p>
+        </w:tc>
+        <w:tc>
+          <w:tcPr>
+            <w:tcW w:w="2322" w:type="dxa"/>
+          </w:tcPr>
+          <w:p>
+            <w:pPr>
+              <w:rPr>
+                <w:rFonts w:ascii="Times New Roman" w:hAnsi="Times New Roman" w:cs="Times New Roman"/>
+                <w:sz w:val="28"/>
+                <w:szCs w:val="28"/>
+              </w:rPr>
+            </w:pPr>
+            <w:r>
+              <w:rPr>
+                <w:rFonts w:ascii="Times New Roman" w:hAnsi="Times New Roman" w:cs="Times New Roman"/>
+                <w:sz w:val="28"/>
+                <w:szCs w:val="28"/>
+              </w:rPr>
+              <w:t>Description of the complaint</w:t>
+            </w:r>
+          </w:p>
+        </w:tc>
+      </w:tr>
+      <w:tr>
+        <w:tc>
+          <w:tcPr>
+            <w:tcW w:w="2302" w:type="dxa"/>
+          </w:tcPr>
+          <w:p>
+            <w:pPr>
+              <w:rPr>
+                <w:rFonts w:ascii="Times New Roman" w:hAnsi="Times New Roman" w:cs="Times New Roman"/>
+                <w:sz w:val="28"/>
+                <w:szCs w:val="28"/>
+              </w:rPr>
+            </w:pPr>
+            <w:r>
+              <w:rPr>
+                <w:rFonts w:ascii="Times New Roman" w:hAnsi="Times New Roman" w:cs="Times New Roman"/>
+                <w:sz w:val="28"/>
+                <w:szCs w:val="28"/>
+              </w:rPr>
+              <w:t>6</w:t>
+            </w:r>
+          </w:p>
+        </w:tc>
+        <w:tc>
+          <w:tcPr>
+            <w:tcW w:w="2410" w:type="dxa"/>
+          </w:tcPr>
+          <w:p>
+            <w:pPr>
+              <w:rPr>
+                <w:rFonts w:ascii="Times New Roman" w:hAnsi="Times New Roman" w:cs="Times New Roman"/>
+                <w:b/>
+                <w:bCs/>
+                <w:sz w:val="28"/>
+                <w:szCs w:val="28"/>
+              </w:rPr>
+            </w:pPr>
+            <w:r>
+              <w:rPr>
+                <w:rFonts w:ascii="Times New Roman" w:hAnsi="Times New Roman" w:cs="Times New Roman"/>
+                <w:b/>
+                <w:bCs/>
+                <w:sz w:val="28"/>
+                <w:szCs w:val="28"/>
+              </w:rPr>
+              <w:t>Complaint_staff_id</w:t>
+            </w:r>
+          </w:p>
+        </w:tc>
+        <w:tc>
+          <w:tcPr>
+            <w:tcW w:w="2316" w:type="dxa"/>
+          </w:tcPr>
+          <w:p>
+            <w:pPr>
+              <w:rPr>
+                <w:rFonts w:ascii="Times New Roman" w:hAnsi="Times New Roman" w:cs="Times New Roman"/>
+                <w:sz w:val="28"/>
+                <w:szCs w:val="28"/>
+              </w:rPr>
+            </w:pPr>
+            <w:r>
+              <w:rPr>
+                <w:rFonts w:ascii="Times New Roman" w:hAnsi="Times New Roman" w:cs="Times New Roman"/>
+                <w:sz w:val="28"/>
+                <w:szCs w:val="28"/>
+              </w:rPr>
+              <w:t>Varchar</w:t>
+            </w:r>
+          </w:p>
+        </w:tc>
+        <w:tc>
+          <w:tcPr>
+            <w:tcW w:w="2322" w:type="dxa"/>
+          </w:tcPr>
+          <w:p>
+            <w:pPr>
+              <w:rPr>
+                <w:rFonts w:ascii="Times New Roman" w:hAnsi="Times New Roman" w:cs="Times New Roman"/>
+                <w:sz w:val="28"/>
+                <w:szCs w:val="28"/>
+              </w:rPr>
+            </w:pPr>
+            <w:r>
+              <w:rPr>
+                <w:rFonts w:ascii="Times New Roman" w:hAnsi="Times New Roman" w:cs="Times New Roman"/>
+                <w:sz w:val="28"/>
+                <w:szCs w:val="28"/>
+              </w:rPr>
+              <w:t>Foreign Key</w:t>
+            </w:r>
+          </w:p>
+        </w:tc>
+      </w:tr>
+      <w:tr>
+        <w:tc>
+          <w:tcPr>
+            <w:tcW w:w="2302" w:type="dxa"/>
+          </w:tcPr>
+          <w:p>
+            <w:pPr>
+              <w:rPr>
+                <w:rFonts w:ascii="Times New Roman" w:hAnsi="Times New Roman" w:cs="Times New Roman"/>
+                <w:sz w:val="28"/>
+                <w:szCs w:val="28"/>
+              </w:rPr>
+            </w:pPr>
+            <w:r>
+              <w:rPr>
+                <w:rFonts w:ascii="Times New Roman" w:hAnsi="Times New Roman" w:cs="Times New Roman"/>
+                <w:sz w:val="28"/>
+                <w:szCs w:val="28"/>
+              </w:rPr>
+              <w:t>7</w:t>
+            </w:r>
+          </w:p>
+        </w:tc>
+        <w:tc>
+          <w:tcPr>
+            <w:tcW w:w="2410" w:type="dxa"/>
+          </w:tcPr>
+          <w:p>
+            <w:pPr>
+              <w:rPr>
+                <w:rFonts w:ascii="Times New Roman" w:hAnsi="Times New Roman" w:cs="Times New Roman"/>
+                <w:b/>
+                <w:bCs/>
+                <w:sz w:val="28"/>
+                <w:szCs w:val="28"/>
+              </w:rPr>
+            </w:pPr>
+            <w:r>
+              <w:rPr>
+                <w:rFonts w:ascii="Times New Roman" w:hAnsi="Times New Roman" w:cs="Times New Roman"/>
+                <w:b/>
+                <w:bCs/>
+                <w:sz w:val="28"/>
+                <w:szCs w:val="28"/>
+              </w:rPr>
+              <w:t>Complaint_feedback</w:t>
+            </w:r>
+            <w:r>
+              <w:rPr>
+                <w:rFonts w:ascii="Times New Roman" w:hAnsi="Times New Roman" w:cs="Times New Roman"/>
+                <w:b/>
+                <w:bCs/>
+                <w:sz w:val="28"/>
+                <w:szCs w:val="28"/>
+              </w:rPr>
+              <w:t>_status</w:t>
+            </w:r>
+          </w:p>
+        </w:tc>
+        <w:tc>
+          <w:tcPr>
+            <w:tcW w:w="2316" w:type="dxa"/>
+          </w:tcPr>
+          <w:p>
+            <w:pPr>
+              <w:rPr>
+                <w:rFonts w:ascii="Times New Roman" w:hAnsi="Times New Roman" w:cs="Times New Roman"/>
+                <w:sz w:val="28"/>
+                <w:szCs w:val="28"/>
+              </w:rPr>
+            </w:pPr>
+            <w:r>
+              <w:rPr>
+                <w:rFonts w:ascii="Times New Roman" w:hAnsi="Times New Roman" w:cs="Times New Roman"/>
+                <w:sz w:val="28"/>
+                <w:szCs w:val="28"/>
+              </w:rPr>
+              <w:t>Va</w:t>
+            </w:r>
+            <w:r>
+              <w:rPr>
+                <w:rFonts w:ascii="Times New Roman" w:hAnsi="Times New Roman" w:cs="Times New Roman"/>
+                <w:sz w:val="28"/>
+                <w:szCs w:val="28"/>
+              </w:rPr>
+              <w:t>r</w:t>
+            </w:r>
+            <w:r>
+              <w:rPr>
+                <w:rFonts w:ascii="Times New Roman" w:hAnsi="Times New Roman" w:cs="Times New Roman"/>
+                <w:sz w:val="28"/>
+                <w:szCs w:val="28"/>
+              </w:rPr>
+              <w:t>char</w:t>
+            </w:r>
+          </w:p>
+        </w:tc>
+        <w:tc>
+          <w:tcPr>
+            <w:tcW w:w="2322" w:type="dxa"/>
+          </w:tcPr>
+          <w:p>
+            <w:pPr>
+              <w:rPr>
+                <w:rFonts w:ascii="Times New Roman" w:hAnsi="Times New Roman" w:cs="Times New Roman"/>
+                <w:sz w:val="28"/>
+                <w:szCs w:val="28"/>
+              </w:rPr>
+            </w:pPr>
+            <w:r>
+              <w:rPr>
+                <w:rFonts w:ascii="Times New Roman" w:hAnsi="Times New Roman" w:cs="Times New Roman"/>
+                <w:sz w:val="28"/>
+                <w:szCs w:val="28"/>
+              </w:rPr>
+              <w:t>Status of complaint</w:t>
+            </w:r>
+          </w:p>
+        </w:tc>
+      </w:tr>
+      <w:tr>
+        <w:tc>
+          <w:tcPr>
+            <w:tcW w:w="2302" w:type="dxa"/>
+          </w:tcPr>
+          <w:p>
+            <w:pPr>
+              <w:rPr>
+                <w:rFonts w:ascii="Times New Roman" w:hAnsi="Times New Roman" w:cs="Times New Roman"/>
+                <w:sz w:val="28"/>
+                <w:szCs w:val="28"/>
+              </w:rPr>
+            </w:pPr>
+            <w:r>
+              <w:rPr>
+                <w:rFonts w:ascii="Times New Roman" w:hAnsi="Times New Roman" w:cs="Times New Roman"/>
+                <w:sz w:val="28"/>
+                <w:szCs w:val="28"/>
+              </w:rPr>
+              <w:lastRenderedPageBreak/>
+              <w:t>8</w:t>
+            </w:r>
+          </w:p>
+        </w:tc>
+        <w:tc>
+          <w:tcPr>
+            <w:tcW w:w="2410" w:type="dxa"/>
+          </w:tcPr>
+          <w:p>
+            <w:pPr>
+              <w:rPr>
+                <w:rFonts w:ascii="Times New Roman" w:hAnsi="Times New Roman" w:cs="Times New Roman"/>
+                <w:b/>
+                <w:bCs/>
+                <w:sz w:val="28"/>
+                <w:szCs w:val="28"/>
+              </w:rPr>
+            </w:pPr>
+            <w:r>
+              <w:rPr>
+                <w:rFonts w:ascii="Times New Roman" w:hAnsi="Times New Roman" w:cs="Times New Roman"/>
+                <w:b/>
+                <w:bCs/>
+                <w:sz w:val="28"/>
+                <w:szCs w:val="28"/>
+              </w:rPr>
+              <w:t>Complaint_payment</w:t>
+            </w:r>
+          </w:p>
+        </w:tc>
+        <w:tc>
+          <w:tcPr>
+            <w:tcW w:w="2316" w:type="dxa"/>
+          </w:tcPr>
+          <w:p>
+            <w:pPr>
+              <w:rPr>
+                <w:rFonts w:ascii="Times New Roman" w:hAnsi="Times New Roman" w:cs="Times New Roman"/>
+                <w:sz w:val="28"/>
+                <w:szCs w:val="28"/>
+              </w:rPr>
+            </w:pPr>
+            <w:r>
+              <w:rPr>
+                <w:rFonts w:ascii="Times New Roman" w:hAnsi="Times New Roman" w:cs="Times New Roman"/>
+                <w:sz w:val="28"/>
+                <w:szCs w:val="28"/>
+              </w:rPr>
+              <w:t>Integer</w:t>
+            </w:r>
+          </w:p>
+        </w:tc>
+        <w:tc>
+          <w:tcPr>
+            <w:tcW w:w="2322" w:type="dxa"/>
+          </w:tcPr>
+          <w:p>
+            <w:pPr>
+              <w:rPr>
+                <w:rFonts w:ascii="Times New Roman" w:hAnsi="Times New Roman" w:cs="Times New Roman"/>
+                <w:sz w:val="28"/>
+                <w:szCs w:val="28"/>
+              </w:rPr>
+            </w:pPr>
+            <w:r>
+              <w:rPr>
+                <w:rFonts w:ascii="Times New Roman" w:hAnsi="Times New Roman" w:cs="Times New Roman"/>
+                <w:sz w:val="28"/>
+                <w:szCs w:val="28"/>
+              </w:rPr>
+              <w:t>Payment for complaint</w:t>
             </w:r>
           </w:p>
         </w:tc>
@@ -6307,29 +9362,7 @@
           <w:sz w:val="28"/>
           <w:szCs w:val="28"/>
         </w:rPr>
-        <w:t xml:space="preserve">Table </w:t>
-      </w:r>
-      <w:proofErr w:type="gramStart"/>
-      <w:r>
-        <w:rPr>
-          <w:rFonts w:ascii="Times New Roman" w:hAnsi="Times New Roman" w:cs="Times New Roman"/>
-          <w:b/>
-          <w:bCs/>
-          <w:sz w:val="28"/>
-          <w:szCs w:val="28"/>
-        </w:rPr>
-        <w:t>name :</w:t>
-      </w:r>
-      <w:proofErr w:type="gramEnd"/>
-      <w:r>
-        <w:rPr>
-          <w:rFonts w:ascii="Times New Roman" w:hAnsi="Times New Roman" w:cs="Times New Roman"/>
-          <w:b/>
-          <w:bCs/>
-          <w:sz w:val="28"/>
-          <w:szCs w:val="28"/>
-        </w:rPr>
-        <w:t xml:space="preserve"> tbl_feedback</w:t>
+        <w:t>Table name : tbl_feedback</w:t>
       </w:r>
     </w:p>
     <w:p>
@@ -6385,7 +9418,6 @@
         </w:rPr>
         <w:t xml:space="preserve"> </w:t>
       </w:r>
-      <w:proofErr w:type="spellStart"/>
       <w:r>
         <w:rPr>
           <w:rFonts w:ascii="Times New Roman" w:hAnsi="Times New Roman" w:cs="Times New Roman"/>
@@ -6402,7 +9434,6 @@
         </w:rPr>
         <w:t>_id</w:t>
       </w:r>
-      <w:proofErr w:type="spellEnd"/>
     </w:p>
     <w:tbl>
       <w:tblPr>
@@ -6637,28 +9668,26 @@
                 <w:szCs w:val="28"/>
               </w:rPr>
             </w:pPr>
-            <w:proofErr w:type="spellStart"/>
-            <w:r>
-              <w:rPr>
-                <w:rFonts w:ascii="Times New Roman" w:hAnsi="Times New Roman" w:cs="Times New Roman"/>
-                <w:b/>
-                <w:bCs/>
-                <w:sz w:val="28"/>
-                <w:szCs w:val="28"/>
-              </w:rPr>
-              <w:t>Login</w:t>
-            </w:r>
-            <w:r>
-              <w:rPr>
-                <w:rFonts w:ascii="Times New Roman" w:hAnsi="Times New Roman" w:cs="Times New Roman"/>
-                <w:b/>
-                <w:bCs/>
-                <w:sz w:val="28"/>
-                <w:szCs w:val="28"/>
-              </w:rPr>
-              <w:t>_id</w:t>
-            </w:r>
-            <w:proofErr w:type="spellEnd"/>
+            <w:r>
+              <w:rPr>
+                <w:rFonts w:ascii="Times New Roman" w:hAnsi="Times New Roman" w:cs="Times New Roman"/>
+                <w:b/>
+                <w:bCs/>
+                <w:sz w:val="28"/>
+                <w:szCs w:val="28"/>
+              </w:rPr>
+              <w:t>Cust_</w:t>
+            </w:r>
+            <w:r>
+              <w:rPr>
+                <w:rFonts w:ascii="Times New Roman" w:hAnsi="Times New Roman" w:cs="Times New Roman"/>
+                <w:b/>
+                <w:bCs/>
+                <w:sz w:val="28"/>
+                <w:szCs w:val="28"/>
+              </w:rPr>
+              <w:t>id</w:t>
+            </w:r>
           </w:p>
         </w:tc>
         <w:tc>
@@ -7339,6 +10368,7 @@
   <w:style w:type="paragraph" w:default="1" w:styleId="Normal">
     <w:name w:val="Normal"/>
     <w:qFormat/>
+    <w:rsid w:val="00B92D25"/>
   </w:style>
   <w:style w:type="character" w:default="1" w:styleId="DefaultParagraphFont">
     <w:name w:val="Default Paragraph Font"/>
